--- a/docs/MadCapIdeaOverview.docx
+++ b/docs/MadCapIdeaOverview.docx
@@ -1,12 +1,2056 @@
 
 <file path=word/document.xml><?xml version="1.0" encoding="utf-8"?>
-<w:document xmlns:wpc="http://schemas.microsoft.com/office/word/2010/wordprocessingCanvas" xmlns:cx="http://schemas.microsoft.com/office/drawing/2014/chartex" xmlns:mc="http://schemas.openxmlformats.org/markup-compatibility/2006" xmlns:o="urn:schemas-microsoft-com:office:office" xmlns:r="http://schemas.openxmlformats.org/officeDocument/2006/relationships" xmlns:m="http://schemas.openxmlformats.org/officeDocument/2006/math" xmlns:v="urn:schemas-microsoft-com:vml" xmlns:wp14="http://schemas.microsoft.com/office/word/2010/wordprocessingDrawing" xmlns:wp="http://schemas.openxmlformats.org/drawingml/2006/wordprocessingDrawing" xmlns:w10="urn:schemas-microsoft-com:office:word" xmlns:w="http://schemas.openxmlformats.org/wordprocessingml/2006/main" xmlns:w14="http://schemas.microsoft.com/office/word/2010/wordml" xmlns:w15="http://schemas.microsoft.com/office/word/2012/wordml" xmlns:w16se="http://schemas.microsoft.com/office/word/2015/wordml/symex" xmlns:wpg="http://schemas.microsoft.com/office/word/2010/wordprocessingGroup" xmlns:wpi="http://schemas.microsoft.com/office/word/2010/wordprocessingInk" xmlns:wne="http://schemas.microsoft.com/office/word/2006/wordml" xmlns:wps="http://schemas.microsoft.com/office/word/2010/wordprocessingShape" mc:Ignorable="w14 w15 w16se wp14">
+<w:document xmlns:wpc="http://schemas.microsoft.com/office/word/2010/wordprocessingCanvas" xmlns:cx="http://schemas.microsoft.com/office/drawing/2014/chartex" xmlns:cx1="http://schemas.microsoft.com/office/drawing/2015/9/8/chartex" xmlns:cx2="http://schemas.microsoft.com/office/drawing/2015/10/21/chartex" xmlns:cx3="http://schemas.microsoft.com/office/drawing/2016/5/9/chartex" xmlns:cx4="http://schemas.microsoft.com/office/drawing/2016/5/10/chartex" xmlns:cx5="http://schemas.microsoft.com/office/drawing/2016/5/11/chartex" xmlns:cx6="http://schemas.microsoft.com/office/drawing/2016/5/12/chartex" xmlns:cx7="http://schemas.microsoft.com/office/drawing/2016/5/13/chartex" xmlns:cx8="http://schemas.microsoft.com/office/drawing/2016/5/14/chartex" xmlns:mc="http://schemas.openxmlformats.org/markup-compatibility/2006" xmlns:aink="http://schemas.microsoft.com/office/drawing/2016/ink" xmlns:am3d="http://schemas.microsoft.com/office/drawing/2017/model3d" xmlns:o="urn:schemas-microsoft-com:office:office" xmlns:r="http://schemas.openxmlformats.org/officeDocument/2006/relationships" xmlns:m="http://schemas.openxmlformats.org/officeDocument/2006/math" xmlns:v="urn:schemas-microsoft-com:vml" xmlns:wp14="http://schemas.microsoft.com/office/word/2010/wordprocessingDrawing" xmlns:wp="http://schemas.openxmlformats.org/drawingml/2006/wordprocessingDrawing" xmlns:w10="urn:schemas-microsoft-com:office:word" xmlns:w="http://schemas.openxmlformats.org/wordprocessingml/2006/main" xmlns:w14="http://schemas.microsoft.com/office/word/2010/wordml" xmlns:w15="http://schemas.microsoft.com/office/word/2012/wordml" xmlns:w16cid="http://schemas.microsoft.com/office/word/2016/wordml/cid" xmlns:w16se="http://schemas.microsoft.com/office/word/2015/wordml/symex" xmlns:wpg="http://schemas.microsoft.com/office/word/2010/wordprocessingGroup" xmlns:wpi="http://schemas.microsoft.com/office/word/2010/wordprocessingInk" xmlns:wne="http://schemas.microsoft.com/office/word/2006/wordml" xmlns:wps="http://schemas.microsoft.com/office/word/2010/wordprocessingShape" mc:Ignorable="w14 w15 w16se w16cid wp14">
   <w:body>
     <w:p>
       <w:r>
         <w:rPr>
           <w:noProof/>
         </w:rPr>
+        <mc:AlternateContent>
+          <mc:Choice Requires="wps">
+            <w:drawing>
+              <wp:anchor distT="45720" distB="45720" distL="114300" distR="114300" simplePos="0" relativeHeight="251963392" behindDoc="0" locked="0" layoutInCell="1" allowOverlap="1" wp14:anchorId="34083FA8" wp14:editId="3B7EDA23">
+                <wp:simplePos x="0" y="0"/>
+                <wp:positionH relativeFrom="column">
+                  <wp:posOffset>3891280</wp:posOffset>
+                </wp:positionH>
+                <wp:positionV relativeFrom="paragraph">
+                  <wp:posOffset>76200</wp:posOffset>
+                </wp:positionV>
+                <wp:extent cx="3787775" cy="451485"/>
+                <wp:effectExtent l="0" t="0" r="22225" b="24765"/>
+                <wp:wrapSquare wrapText="bothSides"/>
+                <wp:docPr id="10" name="Text Box 10"/>
+                <wp:cNvGraphicFramePr>
+                  <a:graphicFrameLocks xmlns:a="http://schemas.openxmlformats.org/drawingml/2006/main"/>
+                </wp:cNvGraphicFramePr>
+                <a:graphic xmlns:a="http://schemas.openxmlformats.org/drawingml/2006/main">
+                  <a:graphicData uri="http://schemas.microsoft.com/office/word/2010/wordprocessingShape">
+                    <wps:wsp>
+                      <wps:cNvSpPr txBox="1">
+                        <a:spLocks noChangeArrowheads="1"/>
+                      </wps:cNvSpPr>
+                      <wps:spPr bwMode="auto">
+                        <a:xfrm>
+                          <a:off x="0" y="0"/>
+                          <a:ext cx="3787775" cy="451485"/>
+                        </a:xfrm>
+                        <a:prstGeom prst="rect">
+                          <a:avLst/>
+                        </a:prstGeom>
+                        <a:solidFill>
+                          <a:schemeClr val="bg1">
+                            <a:lumMod val="75000"/>
+                          </a:schemeClr>
+                        </a:solidFill>
+                        <a:ln w="9525">
+                          <a:solidFill>
+                            <a:srgbClr val="000000"/>
+                          </a:solidFill>
+                          <a:miter lim="800000"/>
+                          <a:headEnd/>
+                          <a:tailEnd/>
+                        </a:ln>
+                      </wps:spPr>
+                      <wps:txbx>
+                        <w:txbxContent>
+                          <w:p>
+                            <w:pPr>
+                              <w:rPr>
+                                <w:b/>
+                              </w:rPr>
+                            </w:pPr>
+                            <w:r>
+                              <w:t>Kafka</w:t>
+                            </w:r>
+                          </w:p>
+                        </w:txbxContent>
+                      </wps:txbx>
+                      <wps:bodyPr rot="0" vert="horz" wrap="square" lIns="91440" tIns="45720" rIns="91440" bIns="45720" anchor="t" anchorCtr="0">
+                        <a:noAutofit/>
+                      </wps:bodyPr>
+                    </wps:wsp>
+                  </a:graphicData>
+                </a:graphic>
+                <wp14:sizeRelH relativeFrom="margin">
+                  <wp14:pctWidth>0</wp14:pctWidth>
+                </wp14:sizeRelH>
+                <wp14:sizeRelV relativeFrom="margin">
+                  <wp14:pctHeight>0</wp14:pctHeight>
+                </wp14:sizeRelV>
+              </wp:anchor>
+            </w:drawing>
+          </mc:Choice>
+          <mc:Fallback>
+            <w:pict>
+              <v:shapetype w14:anchorId="34083FA8" id="_x0000_t202" coordsize="21600,21600" o:spt="202" path="m,l,21600r21600,l21600,xe">
+                <v:stroke joinstyle="miter"/>
+                <v:path gradientshapeok="t" o:connecttype="rect"/>
+              </v:shapetype>
+              <v:shape id="Text Box 10" o:spid="_x0000_s1026" type="#_x0000_t202" style="position:absolute;margin-left:306.4pt;margin-top:6pt;width:298.25pt;height:35.55pt;z-index:251963392;visibility:visible;mso-wrap-style:square;mso-width-percent:0;mso-height-percent:0;mso-wrap-distance-left:9pt;mso-wrap-distance-top:3.6pt;mso-wrap-distance-right:9pt;mso-wrap-distance-bottom:3.6pt;mso-position-horizontal:absolute;mso-position-horizontal-relative:text;mso-position-vertical:absolute;mso-position-vertical-relative:text;mso-width-percent:0;mso-height-percent:0;mso-width-relative:margin;mso-height-relative:margin;v-text-anchor:top" o:gfxdata="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" fillcolor="#bfbfbf [2412]">
+                <v:textbox>
+                  <w:txbxContent>
+                    <w:p>
+                      <w:pPr>
+                        <w:rPr>
+                          <w:b/>
+                        </w:rPr>
+                      </w:pPr>
+                      <w:r>
+                        <w:t>Kafka</w:t>
+                      </w:r>
+                    </w:p>
+                  </w:txbxContent>
+                </v:textbox>
+                <w10:wrap type="square"/>
+              </v:shape>
+            </w:pict>
+          </mc:Fallback>
+        </mc:AlternateContent>
+      </w:r>
+      <w:r>
+        <w:rPr>
+          <w:noProof/>
+        </w:rPr>
+        <mc:AlternateContent>
+          <mc:Choice Requires="wps">
+            <w:drawing>
+              <wp:anchor distT="45720" distB="45720" distL="114300" distR="114300" simplePos="0" relativeHeight="251952128" behindDoc="0" locked="0" layoutInCell="1" allowOverlap="1" wp14:anchorId="0C833CD8" wp14:editId="21C1F2ED">
+                <wp:simplePos x="0" y="0"/>
+                <wp:positionH relativeFrom="column">
+                  <wp:posOffset>2870200</wp:posOffset>
+                </wp:positionH>
+                <wp:positionV relativeFrom="paragraph">
+                  <wp:posOffset>822597</wp:posOffset>
+                </wp:positionV>
+                <wp:extent cx="1115695" cy="1404620"/>
+                <wp:effectExtent l="0" t="0" r="27305" b="13970"/>
+                <wp:wrapSquare wrapText="bothSides"/>
+                <wp:docPr id="11" name="Text Box 2"/>
+                <wp:cNvGraphicFramePr>
+                  <a:graphicFrameLocks xmlns:a="http://schemas.openxmlformats.org/drawingml/2006/main"/>
+                </wp:cNvGraphicFramePr>
+                <a:graphic xmlns:a="http://schemas.openxmlformats.org/drawingml/2006/main">
+                  <a:graphicData uri="http://schemas.microsoft.com/office/word/2010/wordprocessingShape">
+                    <wps:wsp>
+                      <wps:cNvSpPr txBox="1">
+                        <a:spLocks noChangeArrowheads="1"/>
+                      </wps:cNvSpPr>
+                      <wps:spPr bwMode="auto">
+                        <a:xfrm>
+                          <a:off x="0" y="0"/>
+                          <a:ext cx="1115695" cy="1404620"/>
+                        </a:xfrm>
+                        <a:prstGeom prst="rect">
+                          <a:avLst/>
+                        </a:prstGeom>
+                        <a:solidFill>
+                          <a:schemeClr val="tx1"/>
+                        </a:solidFill>
+                        <a:ln w="9525">
+                          <a:solidFill>
+                            <a:srgbClr val="000000"/>
+                          </a:solidFill>
+                          <a:miter lim="800000"/>
+                          <a:headEnd/>
+                          <a:tailEnd/>
+                        </a:ln>
+                      </wps:spPr>
+                      <wps:txbx>
+                        <w:txbxContent>
+                          <w:p>
+                            <w:r>
+                              <w:t>REST</w:t>
+                            </w:r>
+                          </w:p>
+                        </w:txbxContent>
+                      </wps:txbx>
+                      <wps:bodyPr rot="0" vert="horz" wrap="square" lIns="91440" tIns="45720" rIns="91440" bIns="45720" anchor="t" anchorCtr="0">
+                        <a:spAutoFit/>
+                      </wps:bodyPr>
+                    </wps:wsp>
+                  </a:graphicData>
+                </a:graphic>
+                <wp14:sizeRelH relativeFrom="margin">
+                  <wp14:pctWidth>0</wp14:pctWidth>
+                </wp14:sizeRelH>
+                <wp14:sizeRelV relativeFrom="margin">
+                  <wp14:pctHeight>20000</wp14:pctHeight>
+                </wp14:sizeRelV>
+              </wp:anchor>
+            </w:drawing>
+          </mc:Choice>
+          <mc:Fallback>
+            <w:pict>
+              <v:shape w14:anchorId="0C833CD8" id="Text Box 2" o:spid="_x0000_s1027" type="#_x0000_t202" style="position:absolute;margin-left:226pt;margin-top:64.75pt;width:87.85pt;height:110.6pt;z-index:251952128;visibility:visible;mso-wrap-style:square;mso-width-percent:0;mso-height-percent:200;mso-wrap-distance-left:9pt;mso-wrap-distance-top:3.6pt;mso-wrap-distance-right:9pt;mso-wrap-distance-bottom:3.6pt;mso-position-horizontal:absolute;mso-position-horizontal-relative:text;mso-position-vertical:absolute;mso-position-vertical-relative:text;mso-width-percent:0;mso-height-percent:200;mso-width-relative:margin;mso-height-relative:margin;v-text-anchor:top" o:gfxdata="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" fillcolor="black [3213]">
+                <v:textbox style="mso-fit-shape-to-text:t">
+                  <w:txbxContent>
+                    <w:p>
+                      <w:r>
+                        <w:t>REST</w:t>
+                      </w:r>
+                    </w:p>
+                  </w:txbxContent>
+                </v:textbox>
+                <w10:wrap type="square"/>
+              </v:shape>
+            </w:pict>
+          </mc:Fallback>
+        </mc:AlternateContent>
+      </w:r>
+      <w:r>
+        <w:rPr>
+          <w:noProof/>
+        </w:rPr>
+        <mc:AlternateContent>
+          <mc:Choice Requires="wps">
+            <w:drawing>
+              <wp:anchor distT="45720" distB="45720" distL="114300" distR="114300" simplePos="0" relativeHeight="251951104" behindDoc="0" locked="0" layoutInCell="1" allowOverlap="1" wp14:anchorId="28913A60" wp14:editId="66794B44">
+                <wp:simplePos x="0" y="0"/>
+                <wp:positionH relativeFrom="column">
+                  <wp:posOffset>2868386</wp:posOffset>
+                </wp:positionH>
+                <wp:positionV relativeFrom="paragraph">
+                  <wp:posOffset>1629773</wp:posOffset>
+                </wp:positionV>
+                <wp:extent cx="1115695" cy="1404620"/>
+                <wp:effectExtent l="0" t="0" r="27305" b="13970"/>
+                <wp:wrapSquare wrapText="bothSides"/>
+                <wp:docPr id="17" name="Text Box 2"/>
+                <wp:cNvGraphicFramePr>
+                  <a:graphicFrameLocks xmlns:a="http://schemas.openxmlformats.org/drawingml/2006/main"/>
+                </wp:cNvGraphicFramePr>
+                <a:graphic xmlns:a="http://schemas.openxmlformats.org/drawingml/2006/main">
+                  <a:graphicData uri="http://schemas.microsoft.com/office/word/2010/wordprocessingShape">
+                    <wps:wsp>
+                      <wps:cNvSpPr txBox="1">
+                        <a:spLocks noChangeArrowheads="1"/>
+                      </wps:cNvSpPr>
+                      <wps:spPr bwMode="auto">
+                        <a:xfrm>
+                          <a:off x="0" y="0"/>
+                          <a:ext cx="1115695" cy="1404620"/>
+                        </a:xfrm>
+                        <a:prstGeom prst="rect">
+                          <a:avLst/>
+                        </a:prstGeom>
+                        <a:solidFill>
+                          <a:schemeClr val="tx1"/>
+                        </a:solidFill>
+                        <a:ln w="9525">
+                          <a:solidFill>
+                            <a:srgbClr val="000000"/>
+                          </a:solidFill>
+                          <a:miter lim="800000"/>
+                          <a:headEnd/>
+                          <a:tailEnd/>
+                        </a:ln>
+                      </wps:spPr>
+                      <wps:txbx>
+                        <w:txbxContent>
+                          <w:p>
+                            <w:r>
+                              <w:t>Comet socket</w:t>
+                            </w:r>
+                          </w:p>
+                        </w:txbxContent>
+                      </wps:txbx>
+                      <wps:bodyPr rot="0" vert="horz" wrap="square" lIns="91440" tIns="45720" rIns="91440" bIns="45720" anchor="t" anchorCtr="0">
+                        <a:spAutoFit/>
+                      </wps:bodyPr>
+                    </wps:wsp>
+                  </a:graphicData>
+                </a:graphic>
+                <wp14:sizeRelH relativeFrom="margin">
+                  <wp14:pctWidth>0</wp14:pctWidth>
+                </wp14:sizeRelH>
+                <wp14:sizeRelV relativeFrom="margin">
+                  <wp14:pctHeight>20000</wp14:pctHeight>
+                </wp14:sizeRelV>
+              </wp:anchor>
+            </w:drawing>
+          </mc:Choice>
+          <mc:Fallback>
+            <w:pict>
+              <v:shape w14:anchorId="28913A60" id="_x0000_s1028" type="#_x0000_t202" style="position:absolute;margin-left:225.85pt;margin-top:128.35pt;width:87.85pt;height:110.6pt;z-index:251951104;visibility:visible;mso-wrap-style:square;mso-width-percent:0;mso-height-percent:200;mso-wrap-distance-left:9pt;mso-wrap-distance-top:3.6pt;mso-wrap-distance-right:9pt;mso-wrap-distance-bottom:3.6pt;mso-position-horizontal:absolute;mso-position-horizontal-relative:text;mso-position-vertical:absolute;mso-position-vertical-relative:text;mso-width-percent:0;mso-height-percent:200;mso-width-relative:margin;mso-height-relative:margin;v-text-anchor:top" o:gfxdata="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" fillcolor="black [3213]">
+                <v:textbox style="mso-fit-shape-to-text:t">
+                  <w:txbxContent>
+                    <w:p>
+                      <w:r>
+                        <w:t>Comet socket</w:t>
+                      </w:r>
+                    </w:p>
+                  </w:txbxContent>
+                </v:textbox>
+                <w10:wrap type="square"/>
+              </v:shape>
+            </w:pict>
+          </mc:Fallback>
+        </mc:AlternateContent>
+      </w:r>
+    </w:p>
+    <w:p>
+      <w:r>
+        <w:rPr>
+          <w:noProof/>
+        </w:rPr>
+        <mc:AlternateContent>
+          <mc:Choice Requires="wps">
+            <w:drawing>
+              <wp:anchor distT="0" distB="0" distL="114300" distR="114300" simplePos="0" relativeHeight="251969536" behindDoc="0" locked="0" layoutInCell="1" allowOverlap="1" wp14:anchorId="56495A1A" wp14:editId="57126E96">
+                <wp:simplePos x="0" y="0"/>
+                <wp:positionH relativeFrom="margin">
+                  <wp:posOffset>5867219</wp:posOffset>
+                </wp:positionH>
+                <wp:positionV relativeFrom="paragraph">
+                  <wp:posOffset>217079</wp:posOffset>
+                </wp:positionV>
+                <wp:extent cx="45719" cy="239576"/>
+                <wp:effectExtent l="38100" t="38100" r="50165" b="27305"/>
+                <wp:wrapNone/>
+                <wp:docPr id="21" name="Straight Arrow Connector 21"/>
+                <wp:cNvGraphicFramePr/>
+                <a:graphic xmlns:a="http://schemas.openxmlformats.org/drawingml/2006/main">
+                  <a:graphicData uri="http://schemas.microsoft.com/office/word/2010/wordprocessingShape">
+                    <wps:wsp>
+                      <wps:cNvCnPr/>
+                      <wps:spPr>
+                        <a:xfrm flipV="1">
+                          <a:off x="0" y="0"/>
+                          <a:ext cx="45719" cy="239576"/>
+                        </a:xfrm>
+                        <a:prstGeom prst="straightConnector1">
+                          <a:avLst/>
+                        </a:prstGeom>
+                        <a:ln>
+                          <a:solidFill>
+                            <a:schemeClr val="tx1"/>
+                          </a:solidFill>
+                          <a:tailEnd type="triangle"/>
+                        </a:ln>
+                      </wps:spPr>
+                      <wps:style>
+                        <a:lnRef idx="1">
+                          <a:schemeClr val="accent1"/>
+                        </a:lnRef>
+                        <a:fillRef idx="0">
+                          <a:schemeClr val="accent1"/>
+                        </a:fillRef>
+                        <a:effectRef idx="0">
+                          <a:schemeClr val="accent1"/>
+                        </a:effectRef>
+                        <a:fontRef idx="minor">
+                          <a:schemeClr val="tx1"/>
+                        </a:fontRef>
+                      </wps:style>
+                      <wps:bodyPr/>
+                    </wps:wsp>
+                  </a:graphicData>
+                </a:graphic>
+                <wp14:sizeRelH relativeFrom="margin">
+                  <wp14:pctWidth>0</wp14:pctWidth>
+                </wp14:sizeRelH>
+                <wp14:sizeRelV relativeFrom="margin">
+                  <wp14:pctHeight>0</wp14:pctHeight>
+                </wp14:sizeRelV>
+              </wp:anchor>
+            </w:drawing>
+          </mc:Choice>
+          <mc:Fallback>
+            <w:pict>
+              <v:shapetype w14:anchorId="199ED9A2" id="_x0000_t32" coordsize="21600,21600" o:spt="32" o:oned="t" path="m,l21600,21600e" filled="f">
+                <v:path arrowok="t" fillok="f" o:connecttype="none"/>
+                <o:lock v:ext="edit" shapetype="t"/>
+              </v:shapetype>
+              <v:shape id="Straight Arrow Connector 21" o:spid="_x0000_s1026" type="#_x0000_t32" style="position:absolute;margin-left:462pt;margin-top:17.1pt;width:3.6pt;height:18.85pt;flip:y;z-index:251969536;visibility:visible;mso-wrap-style:square;mso-width-percent:0;mso-height-percent:0;mso-wrap-distance-left:9pt;mso-wrap-distance-top:0;mso-wrap-distance-right:9pt;mso-wrap-distance-bottom:0;mso-position-horizontal:absolute;mso-position-horizontal-relative:margin;mso-position-vertical:absolute;mso-position-vertical-relative:text;mso-width-percent:0;mso-height-percent:0;mso-width-relative:margin;mso-height-relative:margin" o:gfxdata="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" strokecolor="black [3213]" strokeweight=".5pt">
+                <v:stroke endarrow="block" joinstyle="miter"/>
+                <w10:wrap anchorx="margin"/>
+              </v:shape>
+            </w:pict>
+          </mc:Fallback>
+        </mc:AlternateContent>
+      </w:r>
+      <w:r>
+        <w:rPr>
+          <w:noProof/>
+        </w:rPr>
+        <mc:AlternateContent>
+          <mc:Choice Requires="wps">
+            <w:drawing>
+              <wp:anchor distT="0" distB="0" distL="114300" distR="114300" simplePos="0" relativeHeight="251968512" behindDoc="0" locked="0" layoutInCell="1" allowOverlap="1" wp14:anchorId="792953D8" wp14:editId="41828020">
+                <wp:simplePos x="0" y="0"/>
+                <wp:positionH relativeFrom="margin">
+                  <wp:posOffset>7057209</wp:posOffset>
+                </wp:positionH>
+                <wp:positionV relativeFrom="paragraph">
+                  <wp:posOffset>241935</wp:posOffset>
+                </wp:positionV>
+                <wp:extent cx="45719" cy="239576"/>
+                <wp:effectExtent l="38100" t="0" r="50165" b="65405"/>
+                <wp:wrapNone/>
+                <wp:docPr id="19" name="Straight Arrow Connector 19"/>
+                <wp:cNvGraphicFramePr/>
+                <a:graphic xmlns:a="http://schemas.openxmlformats.org/drawingml/2006/main">
+                  <a:graphicData uri="http://schemas.microsoft.com/office/word/2010/wordprocessingShape">
+                    <wps:wsp>
+                      <wps:cNvCnPr/>
+                      <wps:spPr>
+                        <a:xfrm>
+                          <a:off x="0" y="0"/>
+                          <a:ext cx="45719" cy="239576"/>
+                        </a:xfrm>
+                        <a:prstGeom prst="straightConnector1">
+                          <a:avLst/>
+                        </a:prstGeom>
+                        <a:ln>
+                          <a:solidFill>
+                            <a:schemeClr val="tx1"/>
+                          </a:solidFill>
+                          <a:tailEnd type="triangle"/>
+                        </a:ln>
+                      </wps:spPr>
+                      <wps:style>
+                        <a:lnRef idx="1">
+                          <a:schemeClr val="accent1"/>
+                        </a:lnRef>
+                        <a:fillRef idx="0">
+                          <a:schemeClr val="accent1"/>
+                        </a:fillRef>
+                        <a:effectRef idx="0">
+                          <a:schemeClr val="accent1"/>
+                        </a:effectRef>
+                        <a:fontRef idx="minor">
+                          <a:schemeClr val="tx1"/>
+                        </a:fontRef>
+                      </wps:style>
+                      <wps:bodyPr/>
+                    </wps:wsp>
+                  </a:graphicData>
+                </a:graphic>
+                <wp14:sizeRelH relativeFrom="margin">
+                  <wp14:pctWidth>0</wp14:pctWidth>
+                </wp14:sizeRelH>
+                <wp14:sizeRelV relativeFrom="margin">
+                  <wp14:pctHeight>0</wp14:pctHeight>
+                </wp14:sizeRelV>
+              </wp:anchor>
+            </w:drawing>
+          </mc:Choice>
+          <mc:Fallback>
+            <w:pict>
+              <v:shape w14:anchorId="28D6304A" id="Straight Arrow Connector 19" o:spid="_x0000_s1026" type="#_x0000_t32" style="position:absolute;margin-left:555.7pt;margin-top:19.05pt;width:3.6pt;height:18.85pt;z-index:251968512;visibility:visible;mso-wrap-style:square;mso-width-percent:0;mso-height-percent:0;mso-wrap-distance-left:9pt;mso-wrap-distance-top:0;mso-wrap-distance-right:9pt;mso-wrap-distance-bottom:0;mso-position-horizontal:absolute;mso-position-horizontal-relative:margin;mso-position-vertical:absolute;mso-position-vertical-relative:text;mso-width-percent:0;mso-height-percent:0;mso-width-relative:margin;mso-height-relative:margin" o:gfxdata="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" strokecolor="black [3213]" strokeweight=".5pt">
+                <v:stroke endarrow="block" joinstyle="miter"/>
+                <w10:wrap anchorx="margin"/>
+              </v:shape>
+            </w:pict>
+          </mc:Fallback>
+        </mc:AlternateContent>
+      </w:r>
+    </w:p>
+    <w:p>
+      <w:r>
+        <w:rPr>
+          <w:noProof/>
+        </w:rPr>
+        <mc:AlternateContent>
+          <mc:Choice Requires="wps">
+            <w:drawing>
+              <wp:anchor distT="45720" distB="45720" distL="114300" distR="114300" simplePos="0" relativeHeight="251948032" behindDoc="0" locked="0" layoutInCell="1" allowOverlap="1" wp14:anchorId="467A32CD" wp14:editId="58FBC0E2">
+                <wp:simplePos x="0" y="0"/>
+                <wp:positionH relativeFrom="column">
+                  <wp:posOffset>1121047</wp:posOffset>
+                </wp:positionH>
+                <wp:positionV relativeFrom="paragraph">
+                  <wp:posOffset>211999</wp:posOffset>
+                </wp:positionV>
+                <wp:extent cx="1115695" cy="1404620"/>
+                <wp:effectExtent l="0" t="0" r="27305" b="13970"/>
+                <wp:wrapSquare wrapText="bothSides"/>
+                <wp:docPr id="25" name="Text Box 2"/>
+                <wp:cNvGraphicFramePr>
+                  <a:graphicFrameLocks xmlns:a="http://schemas.openxmlformats.org/drawingml/2006/main"/>
+                </wp:cNvGraphicFramePr>
+                <a:graphic xmlns:a="http://schemas.openxmlformats.org/drawingml/2006/main">
+                  <a:graphicData uri="http://schemas.microsoft.com/office/word/2010/wordprocessingShape">
+                    <wps:wsp>
+                      <wps:cNvSpPr txBox="1">
+                        <a:spLocks noChangeArrowheads="1"/>
+                      </wps:cNvSpPr>
+                      <wps:spPr bwMode="auto">
+                        <a:xfrm>
+                          <a:off x="0" y="0"/>
+                          <a:ext cx="1115695" cy="1404620"/>
+                        </a:xfrm>
+                        <a:prstGeom prst="rect">
+                          <a:avLst/>
+                        </a:prstGeom>
+                        <a:solidFill>
+                          <a:srgbClr val="00B0F0"/>
+                        </a:solidFill>
+                        <a:ln w="9525">
+                          <a:solidFill>
+                            <a:srgbClr val="000000"/>
+                          </a:solidFill>
+                          <a:miter lim="800000"/>
+                          <a:headEnd/>
+                          <a:tailEnd/>
+                        </a:ln>
+                      </wps:spPr>
+                      <wps:txbx>
+                        <w:txbxContent>
+                          <w:p>
+                            <w:r>
+                              <w:t>CreateJob.tsx</w:t>
+                            </w:r>
+                          </w:p>
+                        </w:txbxContent>
+                      </wps:txbx>
+                      <wps:bodyPr rot="0" vert="horz" wrap="square" lIns="91440" tIns="45720" rIns="91440" bIns="45720" anchor="t" anchorCtr="0">
+                        <a:spAutoFit/>
+                      </wps:bodyPr>
+                    </wps:wsp>
+                  </a:graphicData>
+                </a:graphic>
+                <wp14:sizeRelH relativeFrom="margin">
+                  <wp14:pctWidth>0</wp14:pctWidth>
+                </wp14:sizeRelH>
+                <wp14:sizeRelV relativeFrom="margin">
+                  <wp14:pctHeight>20000</wp14:pctHeight>
+                </wp14:sizeRelV>
+              </wp:anchor>
+            </w:drawing>
+          </mc:Choice>
+          <mc:Fallback>
+            <w:pict>
+              <v:shape w14:anchorId="467A32CD" id="_x0000_s1029" type="#_x0000_t202" style="position:absolute;margin-left:88.25pt;margin-top:16.7pt;width:87.85pt;height:110.6pt;z-index:251948032;visibility:visible;mso-wrap-style:square;mso-width-percent:0;mso-height-percent:200;mso-wrap-distance-left:9pt;mso-wrap-distance-top:3.6pt;mso-wrap-distance-right:9pt;mso-wrap-distance-bottom:3.6pt;mso-position-horizontal:absolute;mso-position-horizontal-relative:text;mso-position-vertical:absolute;mso-position-vertical-relative:text;mso-width-percent:0;mso-height-percent:200;mso-width-relative:margin;mso-height-relative:margin;v-text-anchor:top" o:gfxdata="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" fillcolor="#00b0f0">
+                <v:textbox style="mso-fit-shape-to-text:t">
+                  <w:txbxContent>
+                    <w:p>
+                      <w:r>
+                        <w:t>CreateJob.tsx</w:t>
+                      </w:r>
+                    </w:p>
+                  </w:txbxContent>
+                </v:textbox>
+                <w10:wrap type="square"/>
+              </v:shape>
+            </w:pict>
+          </mc:Fallback>
+        </mc:AlternateContent>
+      </w:r>
+      <w:r>
+        <w:rPr>
+          <w:noProof/>
+        </w:rPr>
+        <mc:AlternateContent>
+          <mc:Choice Requires="wps">
+            <w:drawing>
+              <wp:anchor distT="45720" distB="45720" distL="114300" distR="114300" simplePos="0" relativeHeight="251950080" behindDoc="0" locked="0" layoutInCell="1" allowOverlap="1" wp14:anchorId="4D2372D8" wp14:editId="63F9B304">
+                <wp:simplePos x="0" y="0"/>
+                <wp:positionH relativeFrom="column">
+                  <wp:posOffset>3891280</wp:posOffset>
+                </wp:positionH>
+                <wp:positionV relativeFrom="paragraph">
+                  <wp:posOffset>53975</wp:posOffset>
+                </wp:positionV>
+                <wp:extent cx="3804285" cy="2056765"/>
+                <wp:effectExtent l="0" t="0" r="24765" b="19685"/>
+                <wp:wrapSquare wrapText="bothSides"/>
+                <wp:docPr id="26" name="Text Box 26"/>
+                <wp:cNvGraphicFramePr>
+                  <a:graphicFrameLocks xmlns:a="http://schemas.openxmlformats.org/drawingml/2006/main"/>
+                </wp:cNvGraphicFramePr>
+                <a:graphic xmlns:a="http://schemas.openxmlformats.org/drawingml/2006/main">
+                  <a:graphicData uri="http://schemas.microsoft.com/office/word/2010/wordprocessingShape">
+                    <wps:wsp>
+                      <wps:cNvSpPr txBox="1">
+                        <a:spLocks noChangeArrowheads="1"/>
+                      </wps:cNvSpPr>
+                      <wps:spPr bwMode="auto">
+                        <a:xfrm>
+                          <a:off x="0" y="0"/>
+                          <a:ext cx="3804285" cy="2056765"/>
+                        </a:xfrm>
+                        <a:prstGeom prst="rect">
+                          <a:avLst/>
+                        </a:prstGeom>
+                        <a:solidFill>
+                          <a:schemeClr val="accent6">
+                            <a:lumMod val="60000"/>
+                            <a:lumOff val="40000"/>
+                          </a:schemeClr>
+                        </a:solidFill>
+                        <a:ln w="9525">
+                          <a:solidFill>
+                            <a:srgbClr val="000000"/>
+                          </a:solidFill>
+                          <a:miter lim="800000"/>
+                          <a:headEnd/>
+                          <a:tailEnd/>
+                        </a:ln>
+                      </wps:spPr>
+                      <wps:txbx>
+                        <w:txbxContent>
+                          <w:p>
+                            <w:r>
+                              <w:t xml:space="preserve">  JobController </w:t>
+                            </w:r>
+                          </w:p>
+                          <w:p>
+                            <w:pPr>
+                              <w:rPr>
+                                <w:b/>
+                              </w:rPr>
+                            </w:pPr>
+                            <w:r>
+                              <w:rPr>
+                                <w:b/>
+                              </w:rPr>
+                              <w:t xml:space="preserve">  </w:t>
+                            </w:r>
+                          </w:p>
+                          <w:p>
+                            <w:pPr>
+                              <w:rPr>
+                                <w:b/>
+                              </w:rPr>
+                            </w:pPr>
+                            <w:r>
+                              <w:rPr>
+                                <w:b/>
+                              </w:rPr>
+                              <w:t>POST /job/submit</w:t>
+                            </w:r>
+                          </w:p>
+                          <w:p>
+                            <w:pPr>
+                              <w:rPr>
+                                <w:b/>
+                              </w:rPr>
+                            </w:pPr>
+                            <w:r>
+                              <w:rPr>
+                                <w:b/>
+                              </w:rPr>
+                              <w:t xml:space="preserve"> </w:t>
+                            </w:r>
+                          </w:p>
+                          <w:p>
+                            <w:pPr>
+                              <w:rPr>
+                                <w:b/>
+                              </w:rPr>
+                            </w:pPr>
+                            <w:r>
+                              <w:rPr>
+                                <w:b/>
+                              </w:rPr>
+                              <w:t xml:space="preserve">     </w:t>
+                            </w:r>
+                            <w:r>
+                              <w:rPr>
+                                <w:b/>
+                              </w:rPr>
+                              <w:t>GET /job/streamedJob</w:t>
+                            </w:r>
+                          </w:p>
+                        </w:txbxContent>
+                      </wps:txbx>
+                      <wps:bodyPr rot="0" vert="horz" wrap="square" lIns="91440" tIns="45720" rIns="91440" bIns="45720" anchor="t" anchorCtr="0">
+                        <a:noAutofit/>
+                      </wps:bodyPr>
+                    </wps:wsp>
+                  </a:graphicData>
+                </a:graphic>
+                <wp14:sizeRelH relativeFrom="margin">
+                  <wp14:pctWidth>0</wp14:pctWidth>
+                </wp14:sizeRelH>
+                <wp14:sizeRelV relativeFrom="margin">
+                  <wp14:pctHeight>0</wp14:pctHeight>
+                </wp14:sizeRelV>
+              </wp:anchor>
+            </w:drawing>
+          </mc:Choice>
+          <mc:Fallback>
+            <w:pict>
+              <v:shape w14:anchorId="4D2372D8" id="Text Box 26" o:spid="_x0000_s1030" type="#_x0000_t202" style="position:absolute;margin-left:306.4pt;margin-top:4.25pt;width:299.55pt;height:161.95pt;z-index:251950080;visibility:visible;mso-wrap-style:square;mso-width-percent:0;mso-height-percent:0;mso-wrap-distance-left:9pt;mso-wrap-distance-top:3.6pt;mso-wrap-distance-right:9pt;mso-wrap-distance-bottom:3.6pt;mso-position-horizontal:absolute;mso-position-horizontal-relative:text;mso-position-vertical:absolute;mso-position-vertical-relative:text;mso-width-percent:0;mso-height-percent:0;mso-width-relative:margin;mso-height-relative:margin;v-text-anchor:top" o:gfxdata="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" fillcolor="#a8d08d [1945]">
+                <v:textbox>
+                  <w:txbxContent>
+                    <w:p>
+                      <w:r>
+                        <w:t xml:space="preserve">  JobController </w:t>
+                      </w:r>
+                    </w:p>
+                    <w:p>
+                      <w:pPr>
+                        <w:rPr>
+                          <w:b/>
+                        </w:rPr>
+                      </w:pPr>
+                      <w:r>
+                        <w:rPr>
+                          <w:b/>
+                        </w:rPr>
+                        <w:t xml:space="preserve">  </w:t>
+                      </w:r>
+                    </w:p>
+                    <w:p>
+                      <w:pPr>
+                        <w:rPr>
+                          <w:b/>
+                        </w:rPr>
+                      </w:pPr>
+                      <w:r>
+                        <w:rPr>
+                          <w:b/>
+                        </w:rPr>
+                        <w:t>POST /job/submit</w:t>
+                      </w:r>
+                    </w:p>
+                    <w:p>
+                      <w:pPr>
+                        <w:rPr>
+                          <w:b/>
+                        </w:rPr>
+                      </w:pPr>
+                      <w:r>
+                        <w:rPr>
+                          <w:b/>
+                        </w:rPr>
+                        <w:t xml:space="preserve"> </w:t>
+                      </w:r>
+                    </w:p>
+                    <w:p>
+                      <w:pPr>
+                        <w:rPr>
+                          <w:b/>
+                        </w:rPr>
+                      </w:pPr>
+                      <w:r>
+                        <w:rPr>
+                          <w:b/>
+                        </w:rPr>
+                        <w:t xml:space="preserve">     </w:t>
+                      </w:r>
+                      <w:r>
+                        <w:rPr>
+                          <w:b/>
+                        </w:rPr>
+                        <w:t>GET /job/streamedJob</w:t>
+                      </w:r>
+                    </w:p>
+                  </w:txbxContent>
+                </v:textbox>
+                <w10:wrap type="square"/>
+              </v:shape>
+            </w:pict>
+          </mc:Fallback>
+        </mc:AlternateContent>
+      </w:r>
+      <w:r>
+        <w:rPr>
+          <w:noProof/>
+        </w:rPr>
+        <mc:AlternateContent>
+          <mc:Choice Requires="wps">
+            <w:drawing>
+              <wp:anchor distT="45720" distB="45720" distL="114300" distR="114300" simplePos="0" relativeHeight="251965440" behindDoc="0" locked="0" layoutInCell="1" allowOverlap="1" wp14:anchorId="7D558587" wp14:editId="54F08D85">
+                <wp:simplePos x="0" y="0"/>
+                <wp:positionH relativeFrom="column">
+                  <wp:posOffset>6533243</wp:posOffset>
+                </wp:positionH>
+                <wp:positionV relativeFrom="paragraph">
+                  <wp:posOffset>194310</wp:posOffset>
+                </wp:positionV>
+                <wp:extent cx="1115695" cy="1404620"/>
+                <wp:effectExtent l="0" t="0" r="27305" b="13970"/>
+                <wp:wrapSquare wrapText="bothSides"/>
+                <wp:docPr id="224" name="Text Box 2"/>
+                <wp:cNvGraphicFramePr>
+                  <a:graphicFrameLocks xmlns:a="http://schemas.openxmlformats.org/drawingml/2006/main"/>
+                </wp:cNvGraphicFramePr>
+                <a:graphic xmlns:a="http://schemas.openxmlformats.org/drawingml/2006/main">
+                  <a:graphicData uri="http://schemas.microsoft.com/office/word/2010/wordprocessingShape">
+                    <wps:wsp>
+                      <wps:cNvSpPr txBox="1">
+                        <a:spLocks noChangeArrowheads="1"/>
+                      </wps:cNvSpPr>
+                      <wps:spPr bwMode="auto">
+                        <a:xfrm>
+                          <a:off x="0" y="0"/>
+                          <a:ext cx="1115695" cy="1404620"/>
+                        </a:xfrm>
+                        <a:prstGeom prst="rect">
+                          <a:avLst/>
+                        </a:prstGeom>
+                        <a:solidFill>
+                          <a:schemeClr val="accent4">
+                            <a:lumMod val="40000"/>
+                            <a:lumOff val="60000"/>
+                          </a:schemeClr>
+                        </a:solidFill>
+                        <a:ln w="9525">
+                          <a:solidFill>
+                            <a:srgbClr val="000000"/>
+                          </a:solidFill>
+                          <a:miter lim="800000"/>
+                          <a:headEnd/>
+                          <a:tailEnd/>
+                        </a:ln>
+                      </wps:spPr>
+                      <wps:txbx>
+                        <w:txbxContent>
+                          <w:p>
+                            <w:r>
+                              <w:t>JobConsumer</w:t>
+                            </w:r>
+                          </w:p>
+                          <w:p>
+                            <w:r>
+                              <w:t>Actor</w:t>
+                            </w:r>
+                          </w:p>
+                        </w:txbxContent>
+                      </wps:txbx>
+                      <wps:bodyPr rot="0" vert="horz" wrap="square" lIns="91440" tIns="45720" rIns="91440" bIns="45720" anchor="t" anchorCtr="0">
+                        <a:spAutoFit/>
+                      </wps:bodyPr>
+                    </wps:wsp>
+                  </a:graphicData>
+                </a:graphic>
+                <wp14:sizeRelH relativeFrom="margin">
+                  <wp14:pctWidth>0</wp14:pctWidth>
+                </wp14:sizeRelH>
+                <wp14:sizeRelV relativeFrom="margin">
+                  <wp14:pctHeight>20000</wp14:pctHeight>
+                </wp14:sizeRelV>
+              </wp:anchor>
+            </w:drawing>
+          </mc:Choice>
+          <mc:Fallback>
+            <w:pict>
+              <v:shape w14:anchorId="7D558587" id="_x0000_s1031" type="#_x0000_t202" style="position:absolute;margin-left:514.45pt;margin-top:15.3pt;width:87.85pt;height:110.6pt;z-index:251965440;visibility:visible;mso-wrap-style:square;mso-width-percent:0;mso-height-percent:200;mso-wrap-distance-left:9pt;mso-wrap-distance-top:3.6pt;mso-wrap-distance-right:9pt;mso-wrap-distance-bottom:3.6pt;mso-position-horizontal:absolute;mso-position-horizontal-relative:text;mso-position-vertical:absolute;mso-position-vertical-relative:text;mso-width-percent:0;mso-height-percent:200;mso-width-relative:margin;mso-height-relative:margin;v-text-anchor:top" o:gfxdata="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" fillcolor="#ffe599 [1303]">
+                <v:textbox style="mso-fit-shape-to-text:t">
+                  <w:txbxContent>
+                    <w:p>
+                      <w:r>
+                        <w:t>JobConsumer</w:t>
+                      </w:r>
+                    </w:p>
+                    <w:p>
+                      <w:r>
+                        <w:t>Actor</w:t>
+                      </w:r>
+                    </w:p>
+                  </w:txbxContent>
+                </v:textbox>
+                <w10:wrap type="square"/>
+              </v:shape>
+            </w:pict>
+          </mc:Fallback>
+        </mc:AlternateContent>
+      </w:r>
+      <w:r>
+        <w:rPr>
+          <w:noProof/>
+        </w:rPr>
+        <mc:AlternateContent>
+          <mc:Choice Requires="wps">
+            <w:drawing>
+              <wp:anchor distT="45720" distB="45720" distL="114300" distR="114300" simplePos="0" relativeHeight="251964416" behindDoc="0" locked="0" layoutInCell="1" allowOverlap="1" wp14:anchorId="2B71FC5D" wp14:editId="4EEB357B">
+                <wp:simplePos x="0" y="0"/>
+                <wp:positionH relativeFrom="column">
+                  <wp:posOffset>5328920</wp:posOffset>
+                </wp:positionH>
+                <wp:positionV relativeFrom="paragraph">
+                  <wp:posOffset>190953</wp:posOffset>
+                </wp:positionV>
+                <wp:extent cx="1115695" cy="1404620"/>
+                <wp:effectExtent l="0" t="0" r="27305" b="13970"/>
+                <wp:wrapSquare wrapText="bothSides"/>
+                <wp:docPr id="225" name="Text Box 2"/>
+                <wp:cNvGraphicFramePr>
+                  <a:graphicFrameLocks xmlns:a="http://schemas.openxmlformats.org/drawingml/2006/main"/>
+                </wp:cNvGraphicFramePr>
+                <a:graphic xmlns:a="http://schemas.openxmlformats.org/drawingml/2006/main">
+                  <a:graphicData uri="http://schemas.microsoft.com/office/word/2010/wordprocessingShape">
+                    <wps:wsp>
+                      <wps:cNvSpPr txBox="1">
+                        <a:spLocks noChangeArrowheads="1"/>
+                      </wps:cNvSpPr>
+                      <wps:spPr bwMode="auto">
+                        <a:xfrm>
+                          <a:off x="0" y="0"/>
+                          <a:ext cx="1115695" cy="1404620"/>
+                        </a:xfrm>
+                        <a:prstGeom prst="rect">
+                          <a:avLst/>
+                        </a:prstGeom>
+                        <a:solidFill>
+                          <a:schemeClr val="accent4">
+                            <a:lumMod val="40000"/>
+                            <a:lumOff val="60000"/>
+                          </a:schemeClr>
+                        </a:solidFill>
+                        <a:ln w="9525">
+                          <a:solidFill>
+                            <a:srgbClr val="000000"/>
+                          </a:solidFill>
+                          <a:miter lim="800000"/>
+                          <a:headEnd/>
+                          <a:tailEnd/>
+                        </a:ln>
+                      </wps:spPr>
+                      <wps:txbx>
+                        <w:txbxContent>
+                          <w:p>
+                            <w:r>
+                              <w:t>JobProducer</w:t>
+                            </w:r>
+                          </w:p>
+                          <w:p>
+                            <w:r>
+                              <w:t>Actor</w:t>
+                            </w:r>
+                          </w:p>
+                        </w:txbxContent>
+                      </wps:txbx>
+                      <wps:bodyPr rot="0" vert="horz" wrap="square" lIns="91440" tIns="45720" rIns="91440" bIns="45720" anchor="t" anchorCtr="0">
+                        <a:spAutoFit/>
+                      </wps:bodyPr>
+                    </wps:wsp>
+                  </a:graphicData>
+                </a:graphic>
+                <wp14:sizeRelH relativeFrom="margin">
+                  <wp14:pctWidth>0</wp14:pctWidth>
+                </wp14:sizeRelH>
+                <wp14:sizeRelV relativeFrom="margin">
+                  <wp14:pctHeight>20000</wp14:pctHeight>
+                </wp14:sizeRelV>
+              </wp:anchor>
+            </w:drawing>
+          </mc:Choice>
+          <mc:Fallback>
+            <w:pict>
+              <v:shape w14:anchorId="2B71FC5D" id="_x0000_s1032" type="#_x0000_t202" style="position:absolute;margin-left:419.6pt;margin-top:15.05pt;width:87.85pt;height:110.6pt;z-index:251964416;visibility:visible;mso-wrap-style:square;mso-width-percent:0;mso-height-percent:200;mso-wrap-distance-left:9pt;mso-wrap-distance-top:3.6pt;mso-wrap-distance-right:9pt;mso-wrap-distance-bottom:3.6pt;mso-position-horizontal:absolute;mso-position-horizontal-relative:text;mso-position-vertical:absolute;mso-position-vertical-relative:text;mso-width-percent:0;mso-height-percent:200;mso-width-relative:margin;mso-height-relative:margin;v-text-anchor:top" o:gfxdata="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" fillcolor="#ffe599 [1303]">
+                <v:textbox style="mso-fit-shape-to-text:t">
+                  <w:txbxContent>
+                    <w:p>
+                      <w:r>
+                        <w:t>JobProducer</w:t>
+                      </w:r>
+                    </w:p>
+                    <w:p>
+                      <w:r>
+                        <w:t>Actor</w:t>
+                      </w:r>
+                    </w:p>
+                  </w:txbxContent>
+                </v:textbox>
+                <w10:wrap type="square"/>
+              </v:shape>
+            </w:pict>
+          </mc:Fallback>
+        </mc:AlternateContent>
+      </w:r>
+    </w:p>
+    <w:p>
+      <w:pPr>
+        <w:jc w:val="center"/>
+      </w:pPr>
+      <w:r>
+        <w:rPr>
+          <w:noProof/>
+        </w:rPr>
+        <mc:AlternateContent>
+          <mc:Choice Requires="wps">
+            <w:drawing>
+              <wp:anchor distT="0" distB="0" distL="114300" distR="114300" simplePos="0" relativeHeight="251967488" behindDoc="0" locked="0" layoutInCell="1" allowOverlap="1" wp14:anchorId="47A880BD" wp14:editId="265FAD07">
+                <wp:simplePos x="0" y="0"/>
+                <wp:positionH relativeFrom="column">
+                  <wp:posOffset>4893130</wp:posOffset>
+                </wp:positionH>
+                <wp:positionV relativeFrom="paragraph">
+                  <wp:posOffset>226513</wp:posOffset>
+                </wp:positionV>
+                <wp:extent cx="429350" cy="130628"/>
+                <wp:effectExtent l="0" t="38100" r="66040" b="22225"/>
+                <wp:wrapNone/>
+                <wp:docPr id="228" name="Straight Arrow Connector 228"/>
+                <wp:cNvGraphicFramePr/>
+                <a:graphic xmlns:a="http://schemas.openxmlformats.org/drawingml/2006/main">
+                  <a:graphicData uri="http://schemas.microsoft.com/office/word/2010/wordprocessingShape">
+                    <wps:wsp>
+                      <wps:cNvCnPr/>
+                      <wps:spPr>
+                        <a:xfrm flipV="1">
+                          <a:off x="0" y="0"/>
+                          <a:ext cx="429350" cy="130628"/>
+                        </a:xfrm>
+                        <a:prstGeom prst="straightConnector1">
+                          <a:avLst/>
+                        </a:prstGeom>
+                        <a:ln>
+                          <a:solidFill>
+                            <a:schemeClr val="tx1"/>
+                          </a:solidFill>
+                          <a:tailEnd type="triangle"/>
+                        </a:ln>
+                      </wps:spPr>
+                      <wps:style>
+                        <a:lnRef idx="1">
+                          <a:schemeClr val="accent1"/>
+                        </a:lnRef>
+                        <a:fillRef idx="0">
+                          <a:schemeClr val="accent1"/>
+                        </a:fillRef>
+                        <a:effectRef idx="0">
+                          <a:schemeClr val="accent1"/>
+                        </a:effectRef>
+                        <a:fontRef idx="minor">
+                          <a:schemeClr val="tx1"/>
+                        </a:fontRef>
+                      </wps:style>
+                      <wps:bodyPr/>
+                    </wps:wsp>
+                  </a:graphicData>
+                </a:graphic>
+                <wp14:sizeRelH relativeFrom="margin">
+                  <wp14:pctWidth>0</wp14:pctWidth>
+                </wp14:sizeRelH>
+                <wp14:sizeRelV relativeFrom="margin">
+                  <wp14:pctHeight>0</wp14:pctHeight>
+                </wp14:sizeRelV>
+              </wp:anchor>
+            </w:drawing>
+          </mc:Choice>
+          <mc:Fallback>
+            <w:pict>
+              <v:shape w14:anchorId="5B2F3F1A" id="Straight Arrow Connector 228" o:spid="_x0000_s1026" type="#_x0000_t32" style="position:absolute;margin-left:385.3pt;margin-top:17.85pt;width:33.8pt;height:10.3pt;flip:y;z-index:251967488;visibility:visible;mso-wrap-style:square;mso-width-percent:0;mso-height-percent:0;mso-wrap-distance-left:9pt;mso-wrap-distance-top:0;mso-wrap-distance-right:9pt;mso-wrap-distance-bottom:0;mso-position-horizontal:absolute;mso-position-horizontal-relative:text;mso-position-vertical:absolute;mso-position-vertical-relative:text;mso-width-percent:0;mso-height-percent:0;mso-width-relative:margin;mso-height-relative:margin" o:gfxdata="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" strokecolor="black [3213]" strokeweight=".5pt">
+                <v:stroke endarrow="block" joinstyle="miter"/>
+              </v:shape>
+            </w:pict>
+          </mc:Fallback>
+        </mc:AlternateContent>
+      </w:r>
+      <w:r>
+        <w:rPr>
+          <w:noProof/>
+        </w:rPr>
+        <mc:AlternateContent>
+          <mc:Choice Requires="wps">
+            <w:drawing>
+              <wp:anchor distT="0" distB="0" distL="114300" distR="114300" simplePos="0" relativeHeight="251957248" behindDoc="0" locked="0" layoutInCell="1" allowOverlap="1" wp14:anchorId="306F8447" wp14:editId="41327468">
+                <wp:simplePos x="0" y="0"/>
+                <wp:positionH relativeFrom="margin">
+                  <wp:posOffset>2242457</wp:posOffset>
+                </wp:positionH>
+                <wp:positionV relativeFrom="paragraph">
+                  <wp:posOffset>131988</wp:posOffset>
+                </wp:positionV>
+                <wp:extent cx="620395" cy="45719"/>
+                <wp:effectExtent l="0" t="57150" r="27305" b="50165"/>
+                <wp:wrapNone/>
+                <wp:docPr id="227" name="Straight Arrow Connector 227"/>
+                <wp:cNvGraphicFramePr/>
+                <a:graphic xmlns:a="http://schemas.openxmlformats.org/drawingml/2006/main">
+                  <a:graphicData uri="http://schemas.microsoft.com/office/word/2010/wordprocessingShape">
+                    <wps:wsp>
+                      <wps:cNvCnPr/>
+                      <wps:spPr>
+                        <a:xfrm flipV="1">
+                          <a:off x="0" y="0"/>
+                          <a:ext cx="620395" cy="45719"/>
+                        </a:xfrm>
+                        <a:prstGeom prst="straightConnector1">
+                          <a:avLst/>
+                        </a:prstGeom>
+                        <a:ln>
+                          <a:solidFill>
+                            <a:schemeClr val="tx1"/>
+                          </a:solidFill>
+                          <a:tailEnd type="triangle"/>
+                        </a:ln>
+                      </wps:spPr>
+                      <wps:style>
+                        <a:lnRef idx="1">
+                          <a:schemeClr val="accent1"/>
+                        </a:lnRef>
+                        <a:fillRef idx="0">
+                          <a:schemeClr val="accent1"/>
+                        </a:fillRef>
+                        <a:effectRef idx="0">
+                          <a:schemeClr val="accent1"/>
+                        </a:effectRef>
+                        <a:fontRef idx="minor">
+                          <a:schemeClr val="tx1"/>
+                        </a:fontRef>
+                      </wps:style>
+                      <wps:bodyPr/>
+                    </wps:wsp>
+                  </a:graphicData>
+                </a:graphic>
+                <wp14:sizeRelH relativeFrom="margin">
+                  <wp14:pctWidth>0</wp14:pctWidth>
+                </wp14:sizeRelH>
+                <wp14:sizeRelV relativeFrom="margin">
+                  <wp14:pctHeight>0</wp14:pctHeight>
+                </wp14:sizeRelV>
+              </wp:anchor>
+            </w:drawing>
+          </mc:Choice>
+          <mc:Fallback>
+            <w:pict>
+              <v:shape w14:anchorId="51EF5F77" id="Straight Arrow Connector 227" o:spid="_x0000_s1026" type="#_x0000_t32" style="position:absolute;margin-left:176.55pt;margin-top:10.4pt;width:48.85pt;height:3.6pt;flip:y;z-index:251957248;visibility:visible;mso-wrap-style:square;mso-width-percent:0;mso-height-percent:0;mso-wrap-distance-left:9pt;mso-wrap-distance-top:0;mso-wrap-distance-right:9pt;mso-wrap-distance-bottom:0;mso-position-horizontal:absolute;mso-position-horizontal-relative:margin;mso-position-vertical:absolute;mso-position-vertical-relative:text;mso-width-percent:0;mso-height-percent:0;mso-width-relative:margin;mso-height-relative:margin" o:gfxdata="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" strokecolor="black [3213]" strokeweight=".5pt">
+                <v:stroke endarrow="block" joinstyle="miter"/>
+                <w10:wrap anchorx="margin"/>
+              </v:shape>
+            </w:pict>
+          </mc:Fallback>
+        </mc:AlternateContent>
+      </w:r>
+      <w:r>
+        <w:rPr>
+          <w:noProof/>
+        </w:rPr>
+        <mc:AlternateContent>
+          <mc:Choice Requires="wps">
+            <w:drawing>
+              <wp:anchor distT="0" distB="0" distL="114300" distR="114300" simplePos="0" relativeHeight="251956224" behindDoc="0" locked="0" layoutInCell="1" allowOverlap="1" wp14:anchorId="3F7D9B44" wp14:editId="50BA629C">
+                <wp:simplePos x="0" y="0"/>
+                <wp:positionH relativeFrom="margin">
+                  <wp:posOffset>3984080</wp:posOffset>
+                </wp:positionH>
+                <wp:positionV relativeFrom="paragraph">
+                  <wp:posOffset>983071</wp:posOffset>
+                </wp:positionV>
+                <wp:extent cx="222885" cy="321128"/>
+                <wp:effectExtent l="38100" t="38100" r="24765" b="22225"/>
+                <wp:wrapNone/>
+                <wp:docPr id="229" name="Straight Arrow Connector 229"/>
+                <wp:cNvGraphicFramePr/>
+                <a:graphic xmlns:a="http://schemas.openxmlformats.org/drawingml/2006/main">
+                  <a:graphicData uri="http://schemas.microsoft.com/office/word/2010/wordprocessingShape">
+                    <wps:wsp>
+                      <wps:cNvCnPr/>
+                      <wps:spPr>
+                        <a:xfrm flipH="1" flipV="1">
+                          <a:off x="0" y="0"/>
+                          <a:ext cx="222885" cy="321128"/>
+                        </a:xfrm>
+                        <a:prstGeom prst="straightConnector1">
+                          <a:avLst/>
+                        </a:prstGeom>
+                        <a:ln>
+                          <a:solidFill>
+                            <a:schemeClr val="tx1"/>
+                          </a:solidFill>
+                          <a:tailEnd type="triangle"/>
+                        </a:ln>
+                      </wps:spPr>
+                      <wps:style>
+                        <a:lnRef idx="1">
+                          <a:schemeClr val="accent1"/>
+                        </a:lnRef>
+                        <a:fillRef idx="0">
+                          <a:schemeClr val="accent1"/>
+                        </a:fillRef>
+                        <a:effectRef idx="0">
+                          <a:schemeClr val="accent1"/>
+                        </a:effectRef>
+                        <a:fontRef idx="minor">
+                          <a:schemeClr val="tx1"/>
+                        </a:fontRef>
+                      </wps:style>
+                      <wps:bodyPr/>
+                    </wps:wsp>
+                  </a:graphicData>
+                </a:graphic>
+                <wp14:sizeRelH relativeFrom="margin">
+                  <wp14:pctWidth>0</wp14:pctWidth>
+                </wp14:sizeRelH>
+                <wp14:sizeRelV relativeFrom="margin">
+                  <wp14:pctHeight>0</wp14:pctHeight>
+                </wp14:sizeRelV>
+              </wp:anchor>
+            </w:drawing>
+          </mc:Choice>
+          <mc:Fallback>
+            <w:pict>
+              <v:shape w14:anchorId="2823D5DE" id="Straight Arrow Connector 229" o:spid="_x0000_s1026" type="#_x0000_t32" style="position:absolute;margin-left:313.7pt;margin-top:77.4pt;width:17.55pt;height:25.3pt;flip:x y;z-index:251956224;visibility:visible;mso-wrap-style:square;mso-width-percent:0;mso-height-percent:0;mso-wrap-distance-left:9pt;mso-wrap-distance-top:0;mso-wrap-distance-right:9pt;mso-wrap-distance-bottom:0;mso-position-horizontal:absolute;mso-position-horizontal-relative:margin;mso-position-vertical:absolute;mso-position-vertical-relative:text;mso-width-percent:0;mso-height-percent:0;mso-width-relative:margin;mso-height-relative:margin" o:gfxdata="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" strokecolor="black [3213]" strokeweight=".5pt">
+                <v:stroke endarrow="block" joinstyle="miter"/>
+                <w10:wrap anchorx="margin"/>
+              </v:shape>
+            </w:pict>
+          </mc:Fallback>
+        </mc:AlternateContent>
+      </w:r>
+      <w:r>
+        <w:rPr>
+          <w:noProof/>
+        </w:rPr>
+        <mc:AlternateContent>
+          <mc:Choice Requires="wps">
+            <w:drawing>
+              <wp:anchor distT="0" distB="0" distL="114300" distR="114300" simplePos="0" relativeHeight="251955200" behindDoc="0" locked="0" layoutInCell="1" allowOverlap="1" wp14:anchorId="1965CB86" wp14:editId="713D86C7">
+                <wp:simplePos x="0" y="0"/>
+                <wp:positionH relativeFrom="column">
+                  <wp:posOffset>5230495</wp:posOffset>
+                </wp:positionH>
+                <wp:positionV relativeFrom="paragraph">
+                  <wp:posOffset>1478371</wp:posOffset>
+                </wp:positionV>
+                <wp:extent cx="402862" cy="16328"/>
+                <wp:effectExtent l="38100" t="76200" r="0" b="79375"/>
+                <wp:wrapNone/>
+                <wp:docPr id="230" name="Straight Arrow Connector 230"/>
+                <wp:cNvGraphicFramePr/>
+                <a:graphic xmlns:a="http://schemas.openxmlformats.org/drawingml/2006/main">
+                  <a:graphicData uri="http://schemas.microsoft.com/office/word/2010/wordprocessingShape">
+                    <wps:wsp>
+                      <wps:cNvCnPr/>
+                      <wps:spPr>
+                        <a:xfrm flipH="1" flipV="1">
+                          <a:off x="0" y="0"/>
+                          <a:ext cx="402862" cy="16328"/>
+                        </a:xfrm>
+                        <a:prstGeom prst="straightConnector1">
+                          <a:avLst/>
+                        </a:prstGeom>
+                        <a:ln>
+                          <a:solidFill>
+                            <a:schemeClr val="tx1"/>
+                          </a:solidFill>
+                          <a:tailEnd type="triangle"/>
+                        </a:ln>
+                      </wps:spPr>
+                      <wps:style>
+                        <a:lnRef idx="1">
+                          <a:schemeClr val="accent1"/>
+                        </a:lnRef>
+                        <a:fillRef idx="0">
+                          <a:schemeClr val="accent1"/>
+                        </a:fillRef>
+                        <a:effectRef idx="0">
+                          <a:schemeClr val="accent1"/>
+                        </a:effectRef>
+                        <a:fontRef idx="minor">
+                          <a:schemeClr val="tx1"/>
+                        </a:fontRef>
+                      </wps:style>
+                      <wps:bodyPr/>
+                    </wps:wsp>
+                  </a:graphicData>
+                </a:graphic>
+              </wp:anchor>
+            </w:drawing>
+          </mc:Choice>
+          <mc:Fallback>
+            <w:pict>
+              <v:shape w14:anchorId="672E7082" id="Straight Arrow Connector 230" o:spid="_x0000_s1026" type="#_x0000_t32" style="position:absolute;margin-left:411.85pt;margin-top:116.4pt;width:31.7pt;height:1.3pt;flip:x y;z-index:251955200;visibility:visible;mso-wrap-style:square;mso-wrap-distance-left:9pt;mso-wrap-distance-top:0;mso-wrap-distance-right:9pt;mso-wrap-distance-bottom:0;mso-position-horizontal:absolute;mso-position-horizontal-relative:text;mso-position-vertical:absolute;mso-position-vertical-relative:text" o:gfxdata="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" strokecolor="black [3213]" strokeweight=".5pt">
+                <v:stroke endarrow="block" joinstyle="miter"/>
+              </v:shape>
+            </w:pict>
+          </mc:Fallback>
+        </mc:AlternateContent>
+      </w:r>
+      <w:r>
+        <w:rPr>
+          <w:noProof/>
+        </w:rPr>
+        <mc:AlternateContent>
+          <mc:Choice Requires="wps">
+            <w:drawing>
+              <wp:anchor distT="45720" distB="45720" distL="114300" distR="114300" simplePos="0" relativeHeight="251954176" behindDoc="0" locked="0" layoutInCell="1" allowOverlap="1" wp14:anchorId="60687BD9" wp14:editId="236421E7">
+                <wp:simplePos x="0" y="0"/>
+                <wp:positionH relativeFrom="column">
+                  <wp:posOffset>5636623</wp:posOffset>
+                </wp:positionH>
+                <wp:positionV relativeFrom="paragraph">
+                  <wp:posOffset>1296670</wp:posOffset>
+                </wp:positionV>
+                <wp:extent cx="1115695" cy="1404620"/>
+                <wp:effectExtent l="0" t="0" r="27305" b="13970"/>
+                <wp:wrapSquare wrapText="bothSides"/>
+                <wp:docPr id="231" name="Text Box 2"/>
+                <wp:cNvGraphicFramePr>
+                  <a:graphicFrameLocks xmlns:a="http://schemas.openxmlformats.org/drawingml/2006/main"/>
+                </wp:cNvGraphicFramePr>
+                <a:graphic xmlns:a="http://schemas.openxmlformats.org/drawingml/2006/main">
+                  <a:graphicData uri="http://schemas.microsoft.com/office/word/2010/wordprocessingShape">
+                    <wps:wsp>
+                      <wps:cNvSpPr txBox="1">
+                        <a:spLocks noChangeArrowheads="1"/>
+                      </wps:cNvSpPr>
+                      <wps:spPr bwMode="auto">
+                        <a:xfrm>
+                          <a:off x="0" y="0"/>
+                          <a:ext cx="1115695" cy="1404620"/>
+                        </a:xfrm>
+                        <a:prstGeom prst="rect">
+                          <a:avLst/>
+                        </a:prstGeom>
+                        <a:solidFill>
+                          <a:schemeClr val="accent4">
+                            <a:lumMod val="40000"/>
+                            <a:lumOff val="60000"/>
+                          </a:schemeClr>
+                        </a:solidFill>
+                        <a:ln w="9525">
+                          <a:solidFill>
+                            <a:srgbClr val="000000"/>
+                          </a:solidFill>
+                          <a:miter lim="800000"/>
+                          <a:headEnd/>
+                          <a:tailEnd/>
+                        </a:ln>
+                      </wps:spPr>
+                      <wps:txbx>
+                        <w:txbxContent>
+                          <w:p>
+                            <w:r>
+                              <w:t>MergeHub</w:t>
+                            </w:r>
+                          </w:p>
+                        </w:txbxContent>
+                      </wps:txbx>
+                      <wps:bodyPr rot="0" vert="horz" wrap="square" lIns="91440" tIns="45720" rIns="91440" bIns="45720" anchor="t" anchorCtr="0">
+                        <a:spAutoFit/>
+                      </wps:bodyPr>
+                    </wps:wsp>
+                  </a:graphicData>
+                </a:graphic>
+                <wp14:sizeRelH relativeFrom="margin">
+                  <wp14:pctWidth>0</wp14:pctWidth>
+                </wp14:sizeRelH>
+                <wp14:sizeRelV relativeFrom="margin">
+                  <wp14:pctHeight>20000</wp14:pctHeight>
+                </wp14:sizeRelV>
+              </wp:anchor>
+            </w:drawing>
+          </mc:Choice>
+          <mc:Fallback>
+            <w:pict>
+              <v:shape w14:anchorId="60687BD9" id="_x0000_s1033" type="#_x0000_t202" style="position:absolute;left:0;text-align:left;margin-left:443.85pt;margin-top:102.1pt;width:87.85pt;height:110.6pt;z-index:251954176;visibility:visible;mso-wrap-style:square;mso-width-percent:0;mso-height-percent:200;mso-wrap-distance-left:9pt;mso-wrap-distance-top:3.6pt;mso-wrap-distance-right:9pt;mso-wrap-distance-bottom:3.6pt;mso-position-horizontal:absolute;mso-position-horizontal-relative:text;mso-position-vertical:absolute;mso-position-vertical-relative:text;mso-width-percent:0;mso-height-percent:200;mso-width-relative:margin;mso-height-relative:margin;v-text-anchor:top" o:gfxdata="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" fillcolor="#ffe599 [1303]">
+                <v:textbox style="mso-fit-shape-to-text:t">
+                  <w:txbxContent>
+                    <w:p>
+                      <w:r>
+                        <w:t>MergeHub</w:t>
+                      </w:r>
+                    </w:p>
+                  </w:txbxContent>
+                </v:textbox>
+                <w10:wrap type="square"/>
+              </v:shape>
+            </w:pict>
+          </mc:Fallback>
+        </mc:AlternateContent>
+      </w:r>
+      <w:r>
+        <w:rPr>
+          <w:noProof/>
+        </w:rPr>
+        <mc:AlternateContent>
+          <mc:Choice Requires="wps">
+            <w:drawing>
+              <wp:anchor distT="45720" distB="45720" distL="114300" distR="114300" simplePos="0" relativeHeight="251953152" behindDoc="0" locked="0" layoutInCell="1" allowOverlap="1" wp14:anchorId="53756E3D" wp14:editId="5B12F366">
+                <wp:simplePos x="0" y="0"/>
+                <wp:positionH relativeFrom="column">
+                  <wp:posOffset>4114165</wp:posOffset>
+                </wp:positionH>
+                <wp:positionV relativeFrom="paragraph">
+                  <wp:posOffset>1313180</wp:posOffset>
+                </wp:positionV>
+                <wp:extent cx="1115695" cy="1404620"/>
+                <wp:effectExtent l="0" t="0" r="27305" b="13970"/>
+                <wp:wrapSquare wrapText="bothSides"/>
+                <wp:docPr id="236" name="Text Box 2"/>
+                <wp:cNvGraphicFramePr>
+                  <a:graphicFrameLocks xmlns:a="http://schemas.openxmlformats.org/drawingml/2006/main"/>
+                </wp:cNvGraphicFramePr>
+                <a:graphic xmlns:a="http://schemas.openxmlformats.org/drawingml/2006/main">
+                  <a:graphicData uri="http://schemas.microsoft.com/office/word/2010/wordprocessingShape">
+                    <wps:wsp>
+                      <wps:cNvSpPr txBox="1">
+                        <a:spLocks noChangeArrowheads="1"/>
+                      </wps:cNvSpPr>
+                      <wps:spPr bwMode="auto">
+                        <a:xfrm>
+                          <a:off x="0" y="0"/>
+                          <a:ext cx="1115695" cy="1404620"/>
+                        </a:xfrm>
+                        <a:prstGeom prst="rect">
+                          <a:avLst/>
+                        </a:prstGeom>
+                        <a:solidFill>
+                          <a:schemeClr val="accent4">
+                            <a:lumMod val="40000"/>
+                            <a:lumOff val="60000"/>
+                          </a:schemeClr>
+                        </a:solidFill>
+                        <a:ln w="9525">
+                          <a:solidFill>
+                            <a:srgbClr val="000000"/>
+                          </a:solidFill>
+                          <a:miter lim="800000"/>
+                          <a:headEnd/>
+                          <a:tailEnd/>
+                        </a:ln>
+                      </wps:spPr>
+                      <wps:txbx>
+                        <w:txbxContent>
+                          <w:p>
+                            <w:r>
+                              <w:t>BroadcastHub</w:t>
+                            </w:r>
+                          </w:p>
+                        </w:txbxContent>
+                      </wps:txbx>
+                      <wps:bodyPr rot="0" vert="horz" wrap="square" lIns="91440" tIns="45720" rIns="91440" bIns="45720" anchor="t" anchorCtr="0">
+                        <a:spAutoFit/>
+                      </wps:bodyPr>
+                    </wps:wsp>
+                  </a:graphicData>
+                </a:graphic>
+                <wp14:sizeRelH relativeFrom="margin">
+                  <wp14:pctWidth>0</wp14:pctWidth>
+                </wp14:sizeRelH>
+                <wp14:sizeRelV relativeFrom="margin">
+                  <wp14:pctHeight>20000</wp14:pctHeight>
+                </wp14:sizeRelV>
+              </wp:anchor>
+            </w:drawing>
+          </mc:Choice>
+          <mc:Fallback>
+            <w:pict>
+              <v:shape w14:anchorId="53756E3D" id="_x0000_s1034" type="#_x0000_t202" style="position:absolute;left:0;text-align:left;margin-left:323.95pt;margin-top:103.4pt;width:87.85pt;height:110.6pt;z-index:251953152;visibility:visible;mso-wrap-style:square;mso-width-percent:0;mso-height-percent:200;mso-wrap-distance-left:9pt;mso-wrap-distance-top:3.6pt;mso-wrap-distance-right:9pt;mso-wrap-distance-bottom:3.6pt;mso-position-horizontal:absolute;mso-position-horizontal-relative:text;mso-position-vertical:absolute;mso-position-vertical-relative:text;mso-width-percent:0;mso-height-percent:200;mso-width-relative:margin;mso-height-relative:margin;v-text-anchor:top" o:gfxdata="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" fillcolor="#ffe599 [1303]">
+                <v:textbox style="mso-fit-shape-to-text:t">
+                  <w:txbxContent>
+                    <w:p>
+                      <w:r>
+                        <w:t>BroadcastHub</w:t>
+                      </w:r>
+                    </w:p>
+                  </w:txbxContent>
+                </v:textbox>
+                <w10:wrap type="square"/>
+              </v:shape>
+            </w:pict>
+          </mc:Fallback>
+        </mc:AlternateContent>
+      </w:r>
+    </w:p>
+    <w:p/>
+    <w:p>
+      <w:r>
+        <w:rPr>
+          <w:noProof/>
+        </w:rPr>
+        <mc:AlternateContent>
+          <mc:Choice Requires="wps">
+            <w:drawing>
+              <wp:anchor distT="45720" distB="45720" distL="114300" distR="114300" simplePos="0" relativeHeight="251949056" behindDoc="0" locked="0" layoutInCell="1" allowOverlap="1" wp14:anchorId="011076B6" wp14:editId="6FA6D1BF">
+                <wp:simplePos x="0" y="0"/>
+                <wp:positionH relativeFrom="column">
+                  <wp:posOffset>1104174</wp:posOffset>
+                </wp:positionH>
+                <wp:positionV relativeFrom="paragraph">
+                  <wp:posOffset>121466</wp:posOffset>
+                </wp:positionV>
+                <wp:extent cx="1115695" cy="1404620"/>
+                <wp:effectExtent l="0" t="0" r="27305" b="20320"/>
+                <wp:wrapSquare wrapText="bothSides"/>
+                <wp:docPr id="237" name="Text Box 2"/>
+                <wp:cNvGraphicFramePr>
+                  <a:graphicFrameLocks xmlns:a="http://schemas.openxmlformats.org/drawingml/2006/main"/>
+                </wp:cNvGraphicFramePr>
+                <a:graphic xmlns:a="http://schemas.openxmlformats.org/drawingml/2006/main">
+                  <a:graphicData uri="http://schemas.microsoft.com/office/word/2010/wordprocessingShape">
+                    <wps:wsp>
+                      <wps:cNvSpPr txBox="1">
+                        <a:spLocks noChangeArrowheads="1"/>
+                      </wps:cNvSpPr>
+                      <wps:spPr bwMode="auto">
+                        <a:xfrm>
+                          <a:off x="0" y="0"/>
+                          <a:ext cx="1115695" cy="1404620"/>
+                        </a:xfrm>
+                        <a:prstGeom prst="rect">
+                          <a:avLst/>
+                        </a:prstGeom>
+                        <a:solidFill>
+                          <a:srgbClr val="00B0F0"/>
+                        </a:solidFill>
+                        <a:ln w="9525">
+                          <a:solidFill>
+                            <a:srgbClr val="000000"/>
+                          </a:solidFill>
+                          <a:miter lim="800000"/>
+                          <a:headEnd/>
+                          <a:tailEnd/>
+                        </a:ln>
+                      </wps:spPr>
+                      <wps:txbx>
+                        <w:txbxContent>
+                          <w:p>
+                            <w:r>
+                              <w:t>IFrame inside Index.html</w:t>
+                            </w:r>
+                          </w:p>
+                        </w:txbxContent>
+                      </wps:txbx>
+                      <wps:bodyPr rot="0" vert="horz" wrap="square" lIns="91440" tIns="45720" rIns="91440" bIns="45720" anchor="t" anchorCtr="0">
+                        <a:spAutoFit/>
+                      </wps:bodyPr>
+                    </wps:wsp>
+                  </a:graphicData>
+                </a:graphic>
+                <wp14:sizeRelH relativeFrom="margin">
+                  <wp14:pctWidth>0</wp14:pctWidth>
+                </wp14:sizeRelH>
+                <wp14:sizeRelV relativeFrom="margin">
+                  <wp14:pctHeight>20000</wp14:pctHeight>
+                </wp14:sizeRelV>
+              </wp:anchor>
+            </w:drawing>
+          </mc:Choice>
+          <mc:Fallback>
+            <w:pict>
+              <v:shape w14:anchorId="011076B6" id="_x0000_s1035" type="#_x0000_t202" style="position:absolute;margin-left:86.95pt;margin-top:9.55pt;width:87.85pt;height:110.6pt;z-index:251949056;visibility:visible;mso-wrap-style:square;mso-width-percent:0;mso-height-percent:200;mso-wrap-distance-left:9pt;mso-wrap-distance-top:3.6pt;mso-wrap-distance-right:9pt;mso-wrap-distance-bottom:3.6pt;mso-position-horizontal:absolute;mso-position-horizontal-relative:text;mso-position-vertical:absolute;mso-position-vertical-relative:text;mso-width-percent:0;mso-height-percent:200;mso-width-relative:margin;mso-height-relative:margin;v-text-anchor:top" o:gfxdata="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" fillcolor="#00b0f0">
+                <v:textbox style="mso-fit-shape-to-text:t">
+                  <w:txbxContent>
+                    <w:p>
+                      <w:r>
+                        <w:t>IFrame inside Index.html</w:t>
+                      </w:r>
+                    </w:p>
+                  </w:txbxContent>
+                </v:textbox>
+                <w10:wrap type="square"/>
+              </v:shape>
+            </w:pict>
+          </mc:Fallback>
+        </mc:AlternateContent>
+      </w:r>
+      <w:r>
+        <w:rPr>
+          <w:noProof/>
+        </w:rPr>
+        <mc:AlternateContent>
+          <mc:Choice Requires="wps">
+            <w:drawing>
+              <wp:anchor distT="0" distB="0" distL="114300" distR="114300" simplePos="0" relativeHeight="251966464" behindDoc="0" locked="0" layoutInCell="1" allowOverlap="1" wp14:anchorId="6DC97DFA" wp14:editId="65F2D348">
+                <wp:simplePos x="0" y="0"/>
+                <wp:positionH relativeFrom="column">
+                  <wp:posOffset>6379028</wp:posOffset>
+                </wp:positionH>
+                <wp:positionV relativeFrom="paragraph">
+                  <wp:posOffset>3356</wp:posOffset>
+                </wp:positionV>
+                <wp:extent cx="723537" cy="713015"/>
+                <wp:effectExtent l="38100" t="0" r="19685" b="49530"/>
+                <wp:wrapNone/>
+                <wp:docPr id="238" name="Straight Arrow Connector 238"/>
+                <wp:cNvGraphicFramePr/>
+                <a:graphic xmlns:a="http://schemas.openxmlformats.org/drawingml/2006/main">
+                  <a:graphicData uri="http://schemas.microsoft.com/office/word/2010/wordprocessingShape">
+                    <wps:wsp>
+                      <wps:cNvCnPr/>
+                      <wps:spPr>
+                        <a:xfrm flipH="1">
+                          <a:off x="0" y="0"/>
+                          <a:ext cx="723537" cy="713015"/>
+                        </a:xfrm>
+                        <a:prstGeom prst="straightConnector1">
+                          <a:avLst/>
+                        </a:prstGeom>
+                        <a:ln>
+                          <a:solidFill>
+                            <a:schemeClr val="tx1"/>
+                          </a:solidFill>
+                          <a:tailEnd type="triangle"/>
+                        </a:ln>
+                      </wps:spPr>
+                      <wps:style>
+                        <a:lnRef idx="1">
+                          <a:schemeClr val="accent1"/>
+                        </a:lnRef>
+                        <a:fillRef idx="0">
+                          <a:schemeClr val="accent1"/>
+                        </a:fillRef>
+                        <a:effectRef idx="0">
+                          <a:schemeClr val="accent1"/>
+                        </a:effectRef>
+                        <a:fontRef idx="minor">
+                          <a:schemeClr val="tx1"/>
+                        </a:fontRef>
+                      </wps:style>
+                      <wps:bodyPr/>
+                    </wps:wsp>
+                  </a:graphicData>
+                </a:graphic>
+                <wp14:sizeRelH relativeFrom="margin">
+                  <wp14:pctWidth>0</wp14:pctWidth>
+                </wp14:sizeRelH>
+                <wp14:sizeRelV relativeFrom="margin">
+                  <wp14:pctHeight>0</wp14:pctHeight>
+                </wp14:sizeRelV>
+              </wp:anchor>
+            </w:drawing>
+          </mc:Choice>
+          <mc:Fallback>
+            <w:pict>
+              <v:shape w14:anchorId="59BE3A14" id="Straight Arrow Connector 238" o:spid="_x0000_s1026" type="#_x0000_t32" style="position:absolute;margin-left:502.3pt;margin-top:.25pt;width:56.95pt;height:56.15pt;flip:x;z-index:251966464;visibility:visible;mso-wrap-style:square;mso-width-percent:0;mso-height-percent:0;mso-wrap-distance-left:9pt;mso-wrap-distance-top:0;mso-wrap-distance-right:9pt;mso-wrap-distance-bottom:0;mso-position-horizontal:absolute;mso-position-horizontal-relative:text;mso-position-vertical:absolute;mso-position-vertical-relative:text;mso-width-percent:0;mso-height-percent:0;mso-width-relative:margin;mso-height-relative:margin" o:gfxdata="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" strokecolor="black [3213]" strokeweight=".5pt">
+                <v:stroke endarrow="block" joinstyle="miter"/>
+              </v:shape>
+            </w:pict>
+          </mc:Fallback>
+        </mc:AlternateContent>
+      </w:r>
+    </w:p>
+    <w:p>
+      <w:r>
+        <w:rPr>
+          <w:noProof/>
+        </w:rPr>
+        <mc:AlternateContent>
+          <mc:Choice Requires="wps">
+            <w:drawing>
+              <wp:anchor distT="0" distB="0" distL="114300" distR="114300" simplePos="0" relativeHeight="251958272" behindDoc="0" locked="0" layoutInCell="1" allowOverlap="1" wp14:anchorId="2FA06DEA" wp14:editId="38A56E0B">
+                <wp:simplePos x="0" y="0"/>
+                <wp:positionH relativeFrom="margin">
+                  <wp:posOffset>2209799</wp:posOffset>
+                </wp:positionH>
+                <wp:positionV relativeFrom="paragraph">
+                  <wp:posOffset>38100</wp:posOffset>
+                </wp:positionV>
+                <wp:extent cx="658041" cy="45719"/>
+                <wp:effectExtent l="0" t="57150" r="27940" b="50165"/>
+                <wp:wrapNone/>
+                <wp:docPr id="239" name="Straight Arrow Connector 239"/>
+                <wp:cNvGraphicFramePr/>
+                <a:graphic xmlns:a="http://schemas.openxmlformats.org/drawingml/2006/main">
+                  <a:graphicData uri="http://schemas.microsoft.com/office/word/2010/wordprocessingShape">
+                    <wps:wsp>
+                      <wps:cNvCnPr/>
+                      <wps:spPr>
+                        <a:xfrm flipH="1" flipV="1">
+                          <a:off x="0" y="0"/>
+                          <a:ext cx="658041" cy="45719"/>
+                        </a:xfrm>
+                        <a:prstGeom prst="straightConnector1">
+                          <a:avLst/>
+                        </a:prstGeom>
+                        <a:ln>
+                          <a:solidFill>
+                            <a:schemeClr val="tx1"/>
+                          </a:solidFill>
+                          <a:tailEnd type="triangle"/>
+                        </a:ln>
+                      </wps:spPr>
+                      <wps:style>
+                        <a:lnRef idx="1">
+                          <a:schemeClr val="accent1"/>
+                        </a:lnRef>
+                        <a:fillRef idx="0">
+                          <a:schemeClr val="accent1"/>
+                        </a:fillRef>
+                        <a:effectRef idx="0">
+                          <a:schemeClr val="accent1"/>
+                        </a:effectRef>
+                        <a:fontRef idx="minor">
+                          <a:schemeClr val="tx1"/>
+                        </a:fontRef>
+                      </wps:style>
+                      <wps:bodyPr/>
+                    </wps:wsp>
+                  </a:graphicData>
+                </a:graphic>
+                <wp14:sizeRelH relativeFrom="margin">
+                  <wp14:pctWidth>0</wp14:pctWidth>
+                </wp14:sizeRelH>
+                <wp14:sizeRelV relativeFrom="margin">
+                  <wp14:pctHeight>0</wp14:pctHeight>
+                </wp14:sizeRelV>
+              </wp:anchor>
+            </w:drawing>
+          </mc:Choice>
+          <mc:Fallback>
+            <w:pict>
+              <v:shape w14:anchorId="30766A67" id="Straight Arrow Connector 239" o:spid="_x0000_s1026" type="#_x0000_t32" style="position:absolute;margin-left:174pt;margin-top:3pt;width:51.8pt;height:3.6pt;flip:x y;z-index:251958272;visibility:visible;mso-wrap-style:square;mso-width-percent:0;mso-height-percent:0;mso-wrap-distance-left:9pt;mso-wrap-distance-top:0;mso-wrap-distance-right:9pt;mso-wrap-distance-bottom:0;mso-position-horizontal:absolute;mso-position-horizontal-relative:margin;mso-position-vertical:absolute;mso-position-vertical-relative:text;mso-width-percent:0;mso-height-percent:0;mso-width-relative:margin;mso-height-relative:margin" o:gfxdata="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" strokecolor="black [3213]" strokeweight=".5pt">
+                <v:stroke endarrow="block" joinstyle="miter"/>
+                <w10:wrap anchorx="margin"/>
+              </v:shape>
+            </w:pict>
+          </mc:Fallback>
+        </mc:AlternateContent>
+      </w:r>
+    </w:p>
+    <w:p>
+      <w:r>
+        <w:rPr>
+          <w:noProof/>
+        </w:rPr>
+        <mc:AlternateContent>
+          <mc:Choice Requires="wps">
+            <w:drawing>
+              <wp:anchor distT="0" distB="0" distL="114300" distR="114300" simplePos="0" relativeHeight="251959296" behindDoc="0" locked="0" layoutInCell="1" allowOverlap="1" wp14:anchorId="3D7B7323" wp14:editId="43FCE912">
+                <wp:simplePos x="0" y="0"/>
+                <wp:positionH relativeFrom="margin">
+                  <wp:posOffset>1375228</wp:posOffset>
+                </wp:positionH>
+                <wp:positionV relativeFrom="paragraph">
+                  <wp:posOffset>105592</wp:posOffset>
+                </wp:positionV>
+                <wp:extent cx="157843" cy="859971"/>
+                <wp:effectExtent l="38100" t="0" r="33020" b="54610"/>
+                <wp:wrapNone/>
+                <wp:docPr id="242" name="Straight Arrow Connector 242"/>
+                <wp:cNvGraphicFramePr/>
+                <a:graphic xmlns:a="http://schemas.openxmlformats.org/drawingml/2006/main">
+                  <a:graphicData uri="http://schemas.microsoft.com/office/word/2010/wordprocessingShape">
+                    <wps:wsp>
+                      <wps:cNvCnPr/>
+                      <wps:spPr>
+                        <a:xfrm flipH="1">
+                          <a:off x="0" y="0"/>
+                          <a:ext cx="157843" cy="859971"/>
+                        </a:xfrm>
+                        <a:prstGeom prst="straightConnector1">
+                          <a:avLst/>
+                        </a:prstGeom>
+                        <a:ln>
+                          <a:solidFill>
+                            <a:schemeClr val="tx1"/>
+                          </a:solidFill>
+                          <a:tailEnd type="triangle"/>
+                        </a:ln>
+                      </wps:spPr>
+                      <wps:style>
+                        <a:lnRef idx="1">
+                          <a:schemeClr val="accent1"/>
+                        </a:lnRef>
+                        <a:fillRef idx="0">
+                          <a:schemeClr val="accent1"/>
+                        </a:fillRef>
+                        <a:effectRef idx="0">
+                          <a:schemeClr val="accent1"/>
+                        </a:effectRef>
+                        <a:fontRef idx="minor">
+                          <a:schemeClr val="tx1"/>
+                        </a:fontRef>
+                      </wps:style>
+                      <wps:bodyPr/>
+                    </wps:wsp>
+                  </a:graphicData>
+                </a:graphic>
+                <wp14:sizeRelH relativeFrom="margin">
+                  <wp14:pctWidth>0</wp14:pctWidth>
+                </wp14:sizeRelH>
+                <wp14:sizeRelV relativeFrom="margin">
+                  <wp14:pctHeight>0</wp14:pctHeight>
+                </wp14:sizeRelV>
+              </wp:anchor>
+            </w:drawing>
+          </mc:Choice>
+          <mc:Fallback>
+            <w:pict>
+              <v:shape w14:anchorId="542B391B" id="Straight Arrow Connector 242" o:spid="_x0000_s1026" type="#_x0000_t32" style="position:absolute;margin-left:108.3pt;margin-top:8.3pt;width:12.45pt;height:67.7pt;flip:x;z-index:251959296;visibility:visible;mso-wrap-style:square;mso-width-percent:0;mso-height-percent:0;mso-wrap-distance-left:9pt;mso-wrap-distance-top:0;mso-wrap-distance-right:9pt;mso-wrap-distance-bottom:0;mso-position-horizontal:absolute;mso-position-horizontal-relative:margin;mso-position-vertical:absolute;mso-position-vertical-relative:text;mso-width-percent:0;mso-height-percent:0;mso-width-relative:margin;mso-height-relative:margin" o:gfxdata="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" strokecolor="black [3213]" strokeweight=".5pt">
+                <v:stroke endarrow="block" joinstyle="miter"/>
+                <w10:wrap anchorx="margin"/>
+              </v:shape>
+            </w:pict>
+          </mc:Fallback>
+        </mc:AlternateContent>
+      </w:r>
+    </w:p>
+    <w:p/>
+    <w:p/>
+    <w:p>
+      <w:bookmarkStart w:id="0" w:name="_GoBack"/>
+      <w:bookmarkEnd w:id="0"/>
+      <w:r>
+        <w:rPr>
+          <w:noProof/>
+        </w:rPr>
+        <mc:AlternateContent>
+          <mc:Choice Requires="wps">
+            <w:drawing>
+              <wp:anchor distT="45720" distB="45720" distL="114300" distR="114300" simplePos="0" relativeHeight="251960320" behindDoc="0" locked="0" layoutInCell="1" allowOverlap="1" wp14:anchorId="58862BD5" wp14:editId="2E4C717B">
+                <wp:simplePos x="0" y="0"/>
+                <wp:positionH relativeFrom="column">
+                  <wp:posOffset>1050834</wp:posOffset>
+                </wp:positionH>
+                <wp:positionV relativeFrom="paragraph">
+                  <wp:posOffset>120922</wp:posOffset>
+                </wp:positionV>
+                <wp:extent cx="1115695" cy="1404620"/>
+                <wp:effectExtent l="0" t="0" r="27305" b="20320"/>
+                <wp:wrapSquare wrapText="bothSides"/>
+                <wp:docPr id="245" name="Text Box 2"/>
+                <wp:cNvGraphicFramePr>
+                  <a:graphicFrameLocks xmlns:a="http://schemas.openxmlformats.org/drawingml/2006/main"/>
+                </wp:cNvGraphicFramePr>
+                <a:graphic xmlns:a="http://schemas.openxmlformats.org/drawingml/2006/main">
+                  <a:graphicData uri="http://schemas.microsoft.com/office/word/2010/wordprocessingShape">
+                    <wps:wsp>
+                      <wps:cNvSpPr txBox="1">
+                        <a:spLocks noChangeArrowheads="1"/>
+                      </wps:cNvSpPr>
+                      <wps:spPr bwMode="auto">
+                        <a:xfrm>
+                          <a:off x="0" y="0"/>
+                          <a:ext cx="1115695" cy="1404620"/>
+                        </a:xfrm>
+                        <a:prstGeom prst="rect">
+                          <a:avLst/>
+                        </a:prstGeom>
+                        <a:solidFill>
+                          <a:srgbClr val="00B0F0"/>
+                        </a:solidFill>
+                        <a:ln w="9525">
+                          <a:solidFill>
+                            <a:srgbClr val="000000"/>
+                          </a:solidFill>
+                          <a:miter lim="800000"/>
+                          <a:headEnd/>
+                          <a:tailEnd/>
+                        </a:ln>
+                      </wps:spPr>
+                      <wps:txbx>
+                        <w:txbxContent>
+                          <w:p>
+                            <w:r>
+                              <w:rPr>
+                                <w:b/>
+                              </w:rPr>
+                              <w:t>RxJs Observable</w:t>
+                            </w:r>
+                            <w:r>
+                              <w:t xml:space="preserve"> from window event</w:t>
+                            </w:r>
+                          </w:p>
+                        </w:txbxContent>
+                      </wps:txbx>
+                      <wps:bodyPr rot="0" vert="horz" wrap="square" lIns="91440" tIns="45720" rIns="91440" bIns="45720" anchor="t" anchorCtr="0">
+                        <a:spAutoFit/>
+                      </wps:bodyPr>
+                    </wps:wsp>
+                  </a:graphicData>
+                </a:graphic>
+                <wp14:sizeRelH relativeFrom="margin">
+                  <wp14:pctWidth>0</wp14:pctWidth>
+                </wp14:sizeRelH>
+                <wp14:sizeRelV relativeFrom="margin">
+                  <wp14:pctHeight>20000</wp14:pctHeight>
+                </wp14:sizeRelV>
+              </wp:anchor>
+            </w:drawing>
+          </mc:Choice>
+          <mc:Fallback>
+            <w:pict>
+              <v:shape w14:anchorId="58862BD5" id="_x0000_s1036" type="#_x0000_t202" style="position:absolute;margin-left:82.75pt;margin-top:9.5pt;width:87.85pt;height:110.6pt;z-index:251960320;visibility:visible;mso-wrap-style:square;mso-width-percent:0;mso-height-percent:200;mso-wrap-distance-left:9pt;mso-wrap-distance-top:3.6pt;mso-wrap-distance-right:9pt;mso-wrap-distance-bottom:3.6pt;mso-position-horizontal:absolute;mso-position-horizontal-relative:text;mso-position-vertical:absolute;mso-position-vertical-relative:text;mso-width-percent:0;mso-height-percent:200;mso-width-relative:margin;mso-height-relative:margin;v-text-anchor:top" o:gfxdata="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" fillcolor="#00b0f0">
+                <v:textbox style="mso-fit-shape-to-text:t">
+                  <w:txbxContent>
+                    <w:p>
+                      <w:r>
+                        <w:rPr>
+                          <w:b/>
+                        </w:rPr>
+                        <w:t>RxJs Observable</w:t>
+                      </w:r>
+                      <w:r>
+                        <w:t xml:space="preserve"> from window event</w:t>
+                      </w:r>
+                    </w:p>
+                  </w:txbxContent>
+                </v:textbox>
+                <w10:wrap type="square"/>
+              </v:shape>
+            </w:pict>
+          </mc:Fallback>
+        </mc:AlternateContent>
+      </w:r>
+    </w:p>
+    <w:p/>
+    <w:p>
+      <w:pPr>
+        <w:jc w:val="center"/>
+      </w:pPr>
+      <w:r>
+        <w:rPr>
+          <w:noProof/>
+        </w:rPr>
+        <mc:AlternateContent>
+          <mc:Choice Requires="wps">
+            <w:drawing>
+              <wp:anchor distT="45720" distB="45720" distL="114300" distR="114300" simplePos="0" relativeHeight="251962368" behindDoc="0" locked="0" layoutInCell="1" allowOverlap="1" wp14:anchorId="45AA5320" wp14:editId="3243CB7E">
+                <wp:simplePos x="0" y="0"/>
+                <wp:positionH relativeFrom="column">
+                  <wp:posOffset>991417</wp:posOffset>
+                </wp:positionH>
+                <wp:positionV relativeFrom="paragraph">
+                  <wp:posOffset>1068251</wp:posOffset>
+                </wp:positionV>
+                <wp:extent cx="1115695" cy="1404620"/>
+                <wp:effectExtent l="0" t="0" r="0" b="0"/>
+                <wp:wrapSquare wrapText="bothSides"/>
+                <wp:docPr id="246" name="Text Box 2"/>
+                <wp:cNvGraphicFramePr>
+                  <a:graphicFrameLocks xmlns:a="http://schemas.openxmlformats.org/drawingml/2006/main"/>
+                </wp:cNvGraphicFramePr>
+                <a:graphic xmlns:a="http://schemas.openxmlformats.org/drawingml/2006/main">
+                  <a:graphicData uri="http://schemas.microsoft.com/office/word/2010/wordprocessingShape">
+                    <wps:wsp>
+                      <wps:cNvSpPr txBox="1">
+                        <a:spLocks noChangeArrowheads="1"/>
+                      </wps:cNvSpPr>
+                      <wps:spPr bwMode="auto">
+                        <a:xfrm>
+                          <a:off x="0" y="0"/>
+                          <a:ext cx="1115695" cy="1404620"/>
+                        </a:xfrm>
+                        <a:prstGeom prst="rect">
+                          <a:avLst/>
+                        </a:prstGeom>
+                        <a:noFill/>
+                        <a:ln w="9525">
+                          <a:noFill/>
+                          <a:miter lim="800000"/>
+                          <a:headEnd/>
+                          <a:tailEnd/>
+                        </a:ln>
+                      </wps:spPr>
+                      <wps:txbx>
+                        <w:txbxContent>
+                          <w:p>
+                            <w:r>
+                              <w:t>Subscriptions</w:t>
+                            </w:r>
+                          </w:p>
+                        </w:txbxContent>
+                      </wps:txbx>
+                      <wps:bodyPr rot="0" vert="horz" wrap="square" lIns="91440" tIns="45720" rIns="91440" bIns="45720" anchor="t" anchorCtr="0">
+                        <a:spAutoFit/>
+                      </wps:bodyPr>
+                    </wps:wsp>
+                  </a:graphicData>
+                </a:graphic>
+                <wp14:sizeRelH relativeFrom="margin">
+                  <wp14:pctWidth>0</wp14:pctWidth>
+                </wp14:sizeRelH>
+                <wp14:sizeRelV relativeFrom="margin">
+                  <wp14:pctHeight>20000</wp14:pctHeight>
+                </wp14:sizeRelV>
+              </wp:anchor>
+            </w:drawing>
+          </mc:Choice>
+          <mc:Fallback>
+            <w:pict>
+              <v:shape w14:anchorId="45AA5320" id="_x0000_s1037" type="#_x0000_t202" style="position:absolute;left:0;text-align:left;margin-left:78.05pt;margin-top:84.1pt;width:87.85pt;height:110.6pt;z-index:251962368;visibility:visible;mso-wrap-style:square;mso-width-percent:0;mso-height-percent:200;mso-wrap-distance-left:9pt;mso-wrap-distance-top:3.6pt;mso-wrap-distance-right:9pt;mso-wrap-distance-bottom:3.6pt;mso-position-horizontal:absolute;mso-position-horizontal-relative:text;mso-position-vertical:absolute;mso-position-vertical-relative:text;mso-width-percent:0;mso-height-percent:200;mso-width-relative:margin;mso-height-relative:margin;v-text-anchor:top" o:gfxdata="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" filled="f" stroked="f">
+                <v:textbox style="mso-fit-shape-to-text:t">
+                  <w:txbxContent>
+                    <w:p>
+                      <w:r>
+                        <w:t>Subscriptions</w:t>
+                      </w:r>
+                    </w:p>
+                  </w:txbxContent>
+                </v:textbox>
+                <w10:wrap type="square"/>
+              </v:shape>
+            </w:pict>
+          </mc:Fallback>
+        </mc:AlternateContent>
+      </w:r>
+      <w:r>
+        <w:rPr>
+          <w:noProof/>
+        </w:rPr>
+        <mc:AlternateContent>
+          <mc:Choice Requires="wps">
+            <w:drawing>
+              <wp:anchor distT="0" distB="0" distL="114300" distR="114300" simplePos="0" relativeHeight="251961344" behindDoc="0" locked="0" layoutInCell="1" allowOverlap="1" wp14:anchorId="6DE26495" wp14:editId="213990BB">
+                <wp:simplePos x="0" y="0"/>
+                <wp:positionH relativeFrom="margin">
+                  <wp:posOffset>1490980</wp:posOffset>
+                </wp:positionH>
+                <wp:positionV relativeFrom="paragraph">
+                  <wp:posOffset>486864</wp:posOffset>
+                </wp:positionV>
+                <wp:extent cx="70757" cy="538843"/>
+                <wp:effectExtent l="0" t="0" r="62865" b="52070"/>
+                <wp:wrapNone/>
+                <wp:docPr id="247" name="Straight Arrow Connector 247"/>
+                <wp:cNvGraphicFramePr/>
+                <a:graphic xmlns:a="http://schemas.openxmlformats.org/drawingml/2006/main">
+                  <a:graphicData uri="http://schemas.microsoft.com/office/word/2010/wordprocessingShape">
+                    <wps:wsp>
+                      <wps:cNvCnPr/>
+                      <wps:spPr>
+                        <a:xfrm>
+                          <a:off x="0" y="0"/>
+                          <a:ext cx="70757" cy="538843"/>
+                        </a:xfrm>
+                        <a:prstGeom prst="straightConnector1">
+                          <a:avLst/>
+                        </a:prstGeom>
+                        <a:ln>
+                          <a:solidFill>
+                            <a:schemeClr val="tx1"/>
+                          </a:solidFill>
+                          <a:tailEnd type="triangle"/>
+                        </a:ln>
+                      </wps:spPr>
+                      <wps:style>
+                        <a:lnRef idx="1">
+                          <a:schemeClr val="accent1"/>
+                        </a:lnRef>
+                        <a:fillRef idx="0">
+                          <a:schemeClr val="accent1"/>
+                        </a:fillRef>
+                        <a:effectRef idx="0">
+                          <a:schemeClr val="accent1"/>
+                        </a:effectRef>
+                        <a:fontRef idx="minor">
+                          <a:schemeClr val="tx1"/>
+                        </a:fontRef>
+                      </wps:style>
+                      <wps:bodyPr/>
+                    </wps:wsp>
+                  </a:graphicData>
+                </a:graphic>
+                <wp14:sizeRelH relativeFrom="margin">
+                  <wp14:pctWidth>0</wp14:pctWidth>
+                </wp14:sizeRelH>
+                <wp14:sizeRelV relativeFrom="margin">
+                  <wp14:pctHeight>0</wp14:pctHeight>
+                </wp14:sizeRelV>
+              </wp:anchor>
+            </w:drawing>
+          </mc:Choice>
+          <mc:Fallback>
+            <w:pict>
+              <v:shape w14:anchorId="26A3F1B5" id="Straight Arrow Connector 247" o:spid="_x0000_s1026" type="#_x0000_t32" style="position:absolute;margin-left:117.4pt;margin-top:38.35pt;width:5.55pt;height:42.45pt;z-index:251961344;visibility:visible;mso-wrap-style:square;mso-width-percent:0;mso-height-percent:0;mso-wrap-distance-left:9pt;mso-wrap-distance-top:0;mso-wrap-distance-right:9pt;mso-wrap-distance-bottom:0;mso-position-horizontal:absolute;mso-position-horizontal-relative:margin;mso-position-vertical:absolute;mso-position-vertical-relative:text;mso-width-percent:0;mso-height-percent:0;mso-width-relative:margin;mso-height-relative:margin" o:gfxdata="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" strokecolor="black [3213]" strokeweight=".5pt">
+                <v:stroke endarrow="block" joinstyle="miter"/>
+                <w10:wrap anchorx="margin"/>
+              </v:shape>
+            </w:pict>
+          </mc:Fallback>
+        </mc:AlternateContent>
+      </w:r>
+    </w:p>
+    <w:p>
+      <w:r>
+        <w:br w:type="column"/>
+      </w:r>
+      <w:r>
+        <w:rPr>
+          <w:noProof/>
+        </w:rPr>
+        <w:lastRenderedPageBreak/>
         <mc:AlternateContent>
           <mc:Choice Requires="wps">
             <w:drawing>
@@ -10934,15 +12978,7 @@
                                 <w:szCs w:val="20"/>
                                 <w:lang w:val="en-GB"/>
                               </w:rPr>
-                              <w:t>P</w:t>
-                            </w:r>
-                            <w:r>
-                              <w:rPr>
-                                <w:sz w:val="20"/>
-                                <w:szCs w:val="20"/>
-                                <w:lang w:val="en-GB"/>
-                              </w:rPr>
-                              <w:t>OST: Rating</w:t>
+                              <w:t>POST: Rating</w:t>
                             </w:r>
                           </w:p>
                         </w:txbxContent>
@@ -11978,8 +14014,6 @@
       </w:r>
     </w:p>
     <w:p>
-      <w:bookmarkStart w:id="0" w:name="_GoBack"/>
-      <w:bookmarkEnd w:id="0"/>
       <w:r>
         <w:br w:type="column"/>
       </w:r>
@@ -12051,7 +14085,7 @@
               </wp:anchor>
             </w:drawing>
           </mc:Choice>
-          <mc:Fallback xmlns:w16cid="http://schemas.microsoft.com/office/word/2016/wordml/cid" xmlns:am3d="http://schemas.microsoft.com/office/drawing/2017/model3d" xmlns:aink="http://schemas.microsoft.com/office/drawing/2016/ink" xmlns:cx8="http://schemas.microsoft.com/office/drawing/2016/5/14/chartex" xmlns:cx7="http://schemas.microsoft.com/office/drawing/2016/5/13/chartex" xmlns:cx6="http://schemas.microsoft.com/office/drawing/2016/5/12/chartex" xmlns:cx5="http://schemas.microsoft.com/office/drawing/2016/5/11/chartex" xmlns:cx4="http://schemas.microsoft.com/office/drawing/2016/5/10/chartex" xmlns:cx3="http://schemas.microsoft.com/office/drawing/2016/5/9/chartex" xmlns:cx2="http://schemas.microsoft.com/office/drawing/2015/10/21/chartex" xmlns:cx1="http://schemas.microsoft.com/office/drawing/2015/9/8/chartex">
+          <mc:Fallback>
             <w:pict>
               <v:shapetype w14:anchorId="4117E90D" id="_x0000_t32" coordsize="21600,21600" o:spt="32" o:oned="t" path="m,l21600,21600e" filled="f">
                 <v:path arrowok="t" fillok="f" o:connecttype="none"/>
@@ -12145,7 +14179,7 @@
               </wp:anchor>
             </w:drawing>
           </mc:Choice>
-          <mc:Fallback xmlns:w16cid="http://schemas.microsoft.com/office/word/2016/wordml/cid" xmlns:am3d="http://schemas.microsoft.com/office/drawing/2017/model3d" xmlns:aink="http://schemas.microsoft.com/office/drawing/2016/ink" xmlns:cx8="http://schemas.microsoft.com/office/drawing/2016/5/14/chartex" xmlns:cx7="http://schemas.microsoft.com/office/drawing/2016/5/13/chartex" xmlns:cx6="http://schemas.microsoft.com/office/drawing/2016/5/12/chartex" xmlns:cx5="http://schemas.microsoft.com/office/drawing/2016/5/11/chartex" xmlns:cx4="http://schemas.microsoft.com/office/drawing/2016/5/10/chartex" xmlns:cx3="http://schemas.microsoft.com/office/drawing/2016/5/9/chartex" xmlns:cx2="http://schemas.microsoft.com/office/drawing/2015/10/21/chartex" xmlns:cx1="http://schemas.microsoft.com/office/drawing/2015/9/8/chartex">
+          <mc:Fallback>
             <w:pict>
               <v:shapetype w14:anchorId="2612D7F7" id="_x0000_t202" coordsize="21600,21600" o:spt="202" path="m,l,21600r21600,l21600,xe">
                 <v:stroke joinstyle="miter"/>
@@ -12279,7 +14313,7 @@
               </wp:anchor>
             </w:drawing>
           </mc:Choice>
-          <mc:Fallback xmlns:w16cid="http://schemas.microsoft.com/office/word/2016/wordml/cid" xmlns:am3d="http://schemas.microsoft.com/office/drawing/2017/model3d" xmlns:aink="http://schemas.microsoft.com/office/drawing/2016/ink" xmlns:cx8="http://schemas.microsoft.com/office/drawing/2016/5/14/chartex" xmlns:cx7="http://schemas.microsoft.com/office/drawing/2016/5/13/chartex" xmlns:cx6="http://schemas.microsoft.com/office/drawing/2016/5/12/chartex" xmlns:cx5="http://schemas.microsoft.com/office/drawing/2016/5/11/chartex" xmlns:cx4="http://schemas.microsoft.com/office/drawing/2016/5/10/chartex" xmlns:cx3="http://schemas.microsoft.com/office/drawing/2016/5/9/chartex" xmlns:cx2="http://schemas.microsoft.com/office/drawing/2015/10/21/chartex" xmlns:cx1="http://schemas.microsoft.com/office/drawing/2015/9/8/chartex">
+          <mc:Fallback>
             <w:pict>
               <v:shape w14:anchorId="19462E35" id="_x0000_s1027" type="#_x0000_t202" style="position:absolute;margin-left:167.25pt;margin-top:252.75pt;width:135.75pt;height:110.6pt;z-index:251713536;visibility:visible;mso-wrap-style:square;mso-width-percent:0;mso-height-percent:200;mso-wrap-distance-left:9pt;mso-wrap-distance-top:3.6pt;mso-wrap-distance-right:9pt;mso-wrap-distance-bottom:3.6pt;mso-position-horizontal:absolute;mso-position-horizontal-relative:margin;mso-position-vertical:absolute;mso-position-vertical-relative:text;mso-width-percent:0;mso-height-percent:200;mso-width-relative:margin;mso-height-relative:margin;v-text-anchor:top" o:gfxdata="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" filled="f" stroked="f">
                 <v:textbox style="mso-fit-shape-to-text:t">
@@ -12435,7 +14469,7 @@
               </wp:anchor>
             </w:drawing>
           </mc:Choice>
-          <mc:Fallback xmlns:w16cid="http://schemas.microsoft.com/office/word/2016/wordml/cid" xmlns:am3d="http://schemas.microsoft.com/office/drawing/2017/model3d" xmlns:aink="http://schemas.microsoft.com/office/drawing/2016/ink" xmlns:cx8="http://schemas.microsoft.com/office/drawing/2016/5/14/chartex" xmlns:cx7="http://schemas.microsoft.com/office/drawing/2016/5/13/chartex" xmlns:cx6="http://schemas.microsoft.com/office/drawing/2016/5/12/chartex" xmlns:cx5="http://schemas.microsoft.com/office/drawing/2016/5/11/chartex" xmlns:cx4="http://schemas.microsoft.com/office/drawing/2016/5/10/chartex" xmlns:cx3="http://schemas.microsoft.com/office/drawing/2016/5/9/chartex" xmlns:cx2="http://schemas.microsoft.com/office/drawing/2015/10/21/chartex" xmlns:cx1="http://schemas.microsoft.com/office/drawing/2015/9/8/chartex">
+          <mc:Fallback>
             <w:pict>
               <v:shape w14:anchorId="7B6CB0F9" id="_x0000_s1028" type="#_x0000_t202" style="position:absolute;margin-left:202.5pt;margin-top:21.1pt;width:112.5pt;height:110.6pt;z-index:251689984;visibility:visible;mso-wrap-style:square;mso-width-percent:0;mso-height-percent:200;mso-wrap-distance-left:9pt;mso-wrap-distance-top:3.6pt;mso-wrap-distance-right:9pt;mso-wrap-distance-bottom:3.6pt;mso-position-horizontal:absolute;mso-position-horizontal-relative:margin;mso-position-vertical:absolute;mso-position-vertical-relative:text;mso-width-percent:0;mso-height-percent:200;mso-width-relative:margin;mso-height-relative:margin;v-text-anchor:top" o:gfxdata="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" filled="f" stroked="f">
                 <v:textbox style="mso-fit-shape-to-text:t">
@@ -12584,7 +14618,7 @@
               </wp:anchor>
             </w:drawing>
           </mc:Choice>
-          <mc:Fallback xmlns:w16cid="http://schemas.microsoft.com/office/word/2016/wordml/cid" xmlns:am3d="http://schemas.microsoft.com/office/drawing/2017/model3d" xmlns:aink="http://schemas.microsoft.com/office/drawing/2016/ink" xmlns:cx8="http://schemas.microsoft.com/office/drawing/2016/5/14/chartex" xmlns:cx7="http://schemas.microsoft.com/office/drawing/2016/5/13/chartex" xmlns:cx6="http://schemas.microsoft.com/office/drawing/2016/5/12/chartex" xmlns:cx5="http://schemas.microsoft.com/office/drawing/2016/5/11/chartex" xmlns:cx4="http://schemas.microsoft.com/office/drawing/2016/5/10/chartex" xmlns:cx3="http://schemas.microsoft.com/office/drawing/2016/5/9/chartex" xmlns:cx2="http://schemas.microsoft.com/office/drawing/2015/10/21/chartex" xmlns:cx1="http://schemas.microsoft.com/office/drawing/2015/9/8/chartex">
+          <mc:Fallback>
             <w:pict>
               <v:shape w14:anchorId="6B373DB1" id="_x0000_s1029" type="#_x0000_t202" style="position:absolute;margin-left:163.5pt;margin-top:-21pt;width:182.25pt;height:245.25pt;z-index:251659264;visibility:visible;mso-wrap-style:square;mso-width-percent:0;mso-height-percent:0;mso-wrap-distance-left:9pt;mso-wrap-distance-top:3.6pt;mso-wrap-distance-right:9pt;mso-wrap-distance-bottom:3.6pt;mso-position-horizontal:absolute;mso-position-horizontal-relative:margin;mso-position-vertical:absolute;mso-position-vertical-relative:text;mso-width-percent:0;mso-height-percent:0;mso-width-relative:margin;mso-height-relative:margin;v-text-anchor:top" o:gfxdata="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" fillcolor="#a8d08d [1945]">
                 <v:textbox>
@@ -12686,7 +14720,7 @@
               </wp:anchor>
             </w:drawing>
           </mc:Choice>
-          <mc:Fallback xmlns:w16cid="http://schemas.microsoft.com/office/word/2016/wordml/cid" xmlns:am3d="http://schemas.microsoft.com/office/drawing/2017/model3d" xmlns:aink="http://schemas.microsoft.com/office/drawing/2016/ink" xmlns:cx8="http://schemas.microsoft.com/office/drawing/2016/5/14/chartex" xmlns:cx7="http://schemas.microsoft.com/office/drawing/2016/5/13/chartex" xmlns:cx6="http://schemas.microsoft.com/office/drawing/2016/5/12/chartex" xmlns:cx5="http://schemas.microsoft.com/office/drawing/2016/5/11/chartex" xmlns:cx4="http://schemas.microsoft.com/office/drawing/2016/5/10/chartex" xmlns:cx3="http://schemas.microsoft.com/office/drawing/2016/5/9/chartex" xmlns:cx2="http://schemas.microsoft.com/office/drawing/2015/10/21/chartex" xmlns:cx1="http://schemas.microsoft.com/office/drawing/2015/9/8/chartex">
+          <mc:Fallback>
             <w:pict>
               <v:shape w14:anchorId="37B9E941" id="Straight Arrow Connector 24" o:spid="_x0000_s1026" type="#_x0000_t32" style="position:absolute;margin-left:169.5pt;margin-top:69pt;width:3.6pt;height:249.75pt;z-index:251679744;visibility:visible;mso-wrap-style:square;mso-width-percent:0;mso-height-percent:0;mso-wrap-distance-left:9pt;mso-wrap-distance-top:0;mso-wrap-distance-right:9pt;mso-wrap-distance-bottom:0;mso-position-horizontal:absolute;mso-position-horizontal-relative:text;mso-position-vertical:absolute;mso-position-vertical-relative:text;mso-width-percent:0;mso-height-percent:0;mso-width-relative:margin;mso-height-relative:margin" o:gfxdata="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" strokecolor="black [3213]" strokeweight=".5pt">
                 <v:stroke startarrow="block" joinstyle="miter"/>
@@ -12776,7 +14810,7 @@
               </wp:anchor>
             </w:drawing>
           </mc:Choice>
-          <mc:Fallback xmlns:w16cid="http://schemas.microsoft.com/office/word/2016/wordml/cid" xmlns:am3d="http://schemas.microsoft.com/office/drawing/2017/model3d" xmlns:aink="http://schemas.microsoft.com/office/drawing/2016/ink" xmlns:cx8="http://schemas.microsoft.com/office/drawing/2016/5/14/chartex" xmlns:cx7="http://schemas.microsoft.com/office/drawing/2016/5/13/chartex" xmlns:cx6="http://schemas.microsoft.com/office/drawing/2016/5/12/chartex" xmlns:cx5="http://schemas.microsoft.com/office/drawing/2016/5/11/chartex" xmlns:cx4="http://schemas.microsoft.com/office/drawing/2016/5/10/chartex" xmlns:cx3="http://schemas.microsoft.com/office/drawing/2016/5/9/chartex" xmlns:cx2="http://schemas.microsoft.com/office/drawing/2015/10/21/chartex" xmlns:cx1="http://schemas.microsoft.com/office/drawing/2015/9/8/chartex">
+          <mc:Fallback>
             <w:pict>
               <v:shape w14:anchorId="01F9A6EA" id="_x0000_s1030" type="#_x0000_t202" style="position:absolute;margin-left:156pt;margin-top:317.1pt;width:58.5pt;height:110.6pt;z-index:251678720;visibility:visible;mso-wrap-style:square;mso-width-percent:0;mso-height-percent:200;mso-wrap-distance-left:9pt;mso-wrap-distance-top:3.6pt;mso-wrap-distance-right:9pt;mso-wrap-distance-bottom:3.6pt;mso-position-horizontal:absolute;mso-position-horizontal-relative:text;mso-position-vertical:absolute;mso-position-vertical-relative:text;mso-width-percent:0;mso-height-percent:200;mso-width-relative:margin;mso-height-relative:margin;v-text-anchor:top" o:gfxdata="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" fillcolor="black [3213]">
                 <v:textbox style="mso-fit-shape-to-text:t">
@@ -12884,7 +14918,7 @@
               </wp:anchor>
             </w:drawing>
           </mc:Choice>
-          <mc:Fallback xmlns:w16cid="http://schemas.microsoft.com/office/word/2016/wordml/cid" xmlns:am3d="http://schemas.microsoft.com/office/drawing/2017/model3d" xmlns:aink="http://schemas.microsoft.com/office/drawing/2016/ink" xmlns:cx8="http://schemas.microsoft.com/office/drawing/2016/5/14/chartex" xmlns:cx7="http://schemas.microsoft.com/office/drawing/2016/5/13/chartex" xmlns:cx6="http://schemas.microsoft.com/office/drawing/2016/5/12/chartex" xmlns:cx5="http://schemas.microsoft.com/office/drawing/2016/5/11/chartex" xmlns:cx4="http://schemas.microsoft.com/office/drawing/2016/5/10/chartex" xmlns:cx3="http://schemas.microsoft.com/office/drawing/2016/5/9/chartex" xmlns:cx2="http://schemas.microsoft.com/office/drawing/2015/10/21/chartex" xmlns:cx1="http://schemas.microsoft.com/office/drawing/2015/9/8/chartex">
+          <mc:Fallback>
             <w:pict>
               <v:shape w14:anchorId="490EE89F" id="_x0000_s1031" type="#_x0000_t202" style="position:absolute;margin-left:398.25pt;margin-top:36.55pt;width:112.5pt;height:110.6pt;z-index:251715584;visibility:visible;mso-wrap-style:square;mso-width-percent:0;mso-height-percent:200;mso-wrap-distance-left:9pt;mso-wrap-distance-top:3.6pt;mso-wrap-distance-right:9pt;mso-wrap-distance-bottom:3.6pt;mso-position-horizontal:absolute;mso-position-horizontal-relative:margin;mso-position-vertical:absolute;mso-position-vertical-relative:text;mso-width-percent:0;mso-height-percent:200;mso-width-relative:margin;mso-height-relative:margin;v-text-anchor:top" o:gfxdata="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" filled="f" stroked="f">
                 <v:textbox style="mso-fit-shape-to-text:t">
@@ -12996,7 +15030,7 @@
               </wp:anchor>
             </w:drawing>
           </mc:Choice>
-          <mc:Fallback xmlns:w16cid="http://schemas.microsoft.com/office/word/2016/wordml/cid" xmlns:am3d="http://schemas.microsoft.com/office/drawing/2017/model3d" xmlns:aink="http://schemas.microsoft.com/office/drawing/2016/ink" xmlns:cx8="http://schemas.microsoft.com/office/drawing/2016/5/14/chartex" xmlns:cx7="http://schemas.microsoft.com/office/drawing/2016/5/13/chartex" xmlns:cx6="http://schemas.microsoft.com/office/drawing/2016/5/12/chartex" xmlns:cx5="http://schemas.microsoft.com/office/drawing/2016/5/11/chartex" xmlns:cx4="http://schemas.microsoft.com/office/drawing/2016/5/10/chartex" xmlns:cx3="http://schemas.microsoft.com/office/drawing/2016/5/9/chartex" xmlns:cx2="http://schemas.microsoft.com/office/drawing/2015/10/21/chartex" xmlns:cx1="http://schemas.microsoft.com/office/drawing/2015/9/8/chartex">
+          <mc:Fallback>
             <w:pict>
               <v:shape w14:anchorId="60E15271" id="_x0000_s1032" type="#_x0000_t202" style="position:absolute;margin-left:389.25pt;margin-top:333.75pt;width:48pt;height:110.6pt;z-index:251711488;visibility:visible;mso-wrap-style:square;mso-width-percent:0;mso-height-percent:200;mso-wrap-distance-left:9pt;mso-wrap-distance-top:3.6pt;mso-wrap-distance-right:9pt;mso-wrap-distance-bottom:3.6pt;mso-position-horizontal:absolute;mso-position-horizontal-relative:margin;mso-position-vertical:absolute;mso-position-vertical-relative:text;mso-width-percent:0;mso-height-percent:200;mso-width-relative:margin;mso-height-relative:margin;v-text-anchor:top" o:gfxdata="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" filled="f" stroked="f">
                 <v:textbox style="mso-fit-shape-to-text:t">
@@ -13108,7 +15142,7 @@
               </wp:anchor>
             </w:drawing>
           </mc:Choice>
-          <mc:Fallback xmlns:w16cid="http://schemas.microsoft.com/office/word/2016/wordml/cid" xmlns:am3d="http://schemas.microsoft.com/office/drawing/2017/model3d" xmlns:aink="http://schemas.microsoft.com/office/drawing/2016/ink" xmlns:cx8="http://schemas.microsoft.com/office/drawing/2016/5/14/chartex" xmlns:cx7="http://schemas.microsoft.com/office/drawing/2016/5/13/chartex" xmlns:cx6="http://schemas.microsoft.com/office/drawing/2016/5/12/chartex" xmlns:cx5="http://schemas.microsoft.com/office/drawing/2016/5/11/chartex" xmlns:cx4="http://schemas.microsoft.com/office/drawing/2016/5/10/chartex" xmlns:cx3="http://schemas.microsoft.com/office/drawing/2016/5/9/chartex" xmlns:cx2="http://schemas.microsoft.com/office/drawing/2015/10/21/chartex" xmlns:cx1="http://schemas.microsoft.com/office/drawing/2015/9/8/chartex">
+          <mc:Fallback>
             <w:pict>
               <v:shape w14:anchorId="7A77373C" id="_x0000_s1033" type="#_x0000_t202" style="position:absolute;margin-left:384.75pt;margin-top:398.25pt;width:48pt;height:110.6pt;z-index:251705344;visibility:visible;mso-wrap-style:square;mso-width-percent:0;mso-height-percent:200;mso-wrap-distance-left:9pt;mso-wrap-distance-top:3.6pt;mso-wrap-distance-right:9pt;mso-wrap-distance-bottom:3.6pt;mso-position-horizontal:absolute;mso-position-horizontal-relative:margin;mso-position-vertical:absolute;mso-position-vertical-relative:text;mso-width-percent:0;mso-height-percent:200;mso-width-relative:margin;mso-height-relative:margin;v-text-anchor:top" o:gfxdata="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" filled="f" stroked="f">
                 <v:textbox style="mso-fit-shape-to-text:t">
@@ -13200,7 +15234,7 @@
               </wp:anchor>
             </w:drawing>
           </mc:Choice>
-          <mc:Fallback xmlns:w16cid="http://schemas.microsoft.com/office/word/2016/wordml/cid" xmlns:am3d="http://schemas.microsoft.com/office/drawing/2017/model3d" xmlns:aink="http://schemas.microsoft.com/office/drawing/2016/ink" xmlns:cx8="http://schemas.microsoft.com/office/drawing/2016/5/14/chartex" xmlns:cx7="http://schemas.microsoft.com/office/drawing/2016/5/13/chartex" xmlns:cx6="http://schemas.microsoft.com/office/drawing/2016/5/12/chartex" xmlns:cx5="http://schemas.microsoft.com/office/drawing/2016/5/11/chartex" xmlns:cx4="http://schemas.microsoft.com/office/drawing/2016/5/10/chartex" xmlns:cx3="http://schemas.microsoft.com/office/drawing/2016/5/9/chartex" xmlns:cx2="http://schemas.microsoft.com/office/drawing/2015/10/21/chartex" xmlns:cx1="http://schemas.microsoft.com/office/drawing/2015/9/8/chartex">
+          <mc:Fallback>
             <w:pict>
               <v:shapetype w14:anchorId="7643BE3E" id="_x0000_t32" coordsize="21600,21600" o:spt="32" o:oned="t" path="m,l21600,21600e" filled="f">
                 <v:path arrowok="t" fillok="f" o:connecttype="none"/>
@@ -13278,7 +15312,7 @@
               </wp:anchor>
             </w:drawing>
           </mc:Choice>
-          <mc:Fallback xmlns:w16cid="http://schemas.microsoft.com/office/word/2016/wordml/cid" xmlns:am3d="http://schemas.microsoft.com/office/drawing/2017/model3d" xmlns:aink="http://schemas.microsoft.com/office/drawing/2016/ink" xmlns:cx8="http://schemas.microsoft.com/office/drawing/2016/5/14/chartex" xmlns:cx7="http://schemas.microsoft.com/office/drawing/2016/5/13/chartex" xmlns:cx6="http://schemas.microsoft.com/office/drawing/2016/5/12/chartex" xmlns:cx5="http://schemas.microsoft.com/office/drawing/2016/5/11/chartex" xmlns:cx4="http://schemas.microsoft.com/office/drawing/2016/5/10/chartex" xmlns:cx3="http://schemas.microsoft.com/office/drawing/2016/5/9/chartex" xmlns:cx2="http://schemas.microsoft.com/office/drawing/2015/10/21/chartex" xmlns:cx1="http://schemas.microsoft.com/office/drawing/2015/9/8/chartex">
+          <mc:Fallback>
             <w:pict>
               <v:line w14:anchorId="4FD91D0A" id="Straight Connector 49" o:spid="_x0000_s1026" style="position:absolute;flip:x;z-index:251709440;visibility:visible;mso-wrap-style:square;mso-width-percent:0;mso-height-percent:0;mso-wrap-distance-left:9pt;mso-wrap-distance-top:0;mso-wrap-distance-right:9pt;mso-wrap-distance-bottom:0;mso-position-horizontal:absolute;mso-position-horizontal-relative:text;mso-position-vertical:absolute;mso-position-vertical-relative:text;mso-width-percent:0;mso-height-percent:0;mso-width-relative:margin;mso-height-relative:margin" from="472.5pt,108pt" to="473.25pt,417pt" o:gfxdata="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" strokecolor="black [3213]" strokeweight=".5pt">
                 <v:stroke joinstyle="miter"/>
@@ -13354,7 +15388,7 @@
               </wp:anchor>
             </w:drawing>
           </mc:Choice>
-          <mc:Fallback xmlns:w16cid="http://schemas.microsoft.com/office/word/2016/wordml/cid" xmlns:am3d="http://schemas.microsoft.com/office/drawing/2017/model3d" xmlns:aink="http://schemas.microsoft.com/office/drawing/2016/ink" xmlns:cx8="http://schemas.microsoft.com/office/drawing/2016/5/14/chartex" xmlns:cx7="http://schemas.microsoft.com/office/drawing/2016/5/13/chartex" xmlns:cx6="http://schemas.microsoft.com/office/drawing/2016/5/12/chartex" xmlns:cx5="http://schemas.microsoft.com/office/drawing/2016/5/11/chartex" xmlns:cx4="http://schemas.microsoft.com/office/drawing/2016/5/10/chartex" xmlns:cx3="http://schemas.microsoft.com/office/drawing/2016/5/9/chartex" xmlns:cx2="http://schemas.microsoft.com/office/drawing/2015/10/21/chartex" xmlns:cx1="http://schemas.microsoft.com/office/drawing/2015/9/8/chartex">
+          <mc:Fallback>
             <w:pict>
               <v:shape w14:anchorId="07FAE322" id="Straight Arrow Connector 48" o:spid="_x0000_s1026" type="#_x0000_t32" style="position:absolute;margin-left:352.5pt;margin-top:417pt;width:119.25pt;height:0;z-index:251707392;visibility:visible;mso-wrap-style:square;mso-width-percent:0;mso-height-percent:0;mso-wrap-distance-left:9pt;mso-wrap-distance-top:0;mso-wrap-distance-right:9pt;mso-wrap-distance-bottom:0;mso-position-horizontal:absolute;mso-position-horizontal-relative:text;mso-position-vertical:absolute;mso-position-vertical-relative:text;mso-width-percent:0;mso-height-percent:0;mso-width-relative:margin;mso-height-relative:margin" o:gfxdata="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" strokecolor="black [3213]" strokeweight=".5pt">
                 <v:stroke startarrow="block" joinstyle="miter"/>
@@ -13424,7 +15458,7 @@
               </wp:anchor>
             </w:drawing>
           </mc:Choice>
-          <mc:Fallback xmlns:w16cid="http://schemas.microsoft.com/office/word/2016/wordml/cid" xmlns:am3d="http://schemas.microsoft.com/office/drawing/2017/model3d" xmlns:aink="http://schemas.microsoft.com/office/drawing/2016/ink" xmlns:cx8="http://schemas.microsoft.com/office/drawing/2016/5/14/chartex" xmlns:cx7="http://schemas.microsoft.com/office/drawing/2016/5/13/chartex" xmlns:cx6="http://schemas.microsoft.com/office/drawing/2016/5/12/chartex" xmlns:cx5="http://schemas.microsoft.com/office/drawing/2016/5/11/chartex" xmlns:cx4="http://schemas.microsoft.com/office/drawing/2016/5/10/chartex" xmlns:cx3="http://schemas.microsoft.com/office/drawing/2016/5/9/chartex" xmlns:cx2="http://schemas.microsoft.com/office/drawing/2015/10/21/chartex" xmlns:cx1="http://schemas.microsoft.com/office/drawing/2015/9/8/chartex">
+          <mc:Fallback>
             <w:pict>
               <v:shape w14:anchorId="2E636044" id="Straight Arrow Connector 44" o:spid="_x0000_s1026" type="#_x0000_t32" style="position:absolute;margin-left:339.75pt;margin-top:53.25pt;width:168pt;height:.75pt;z-index:251703296;visibility:visible;mso-wrap-style:square;mso-wrap-distance-left:9pt;mso-wrap-distance-top:0;mso-wrap-distance-right:9pt;mso-wrap-distance-bottom:0;mso-position-horizontal:absolute;mso-position-horizontal-relative:text;mso-position-vertical:absolute;mso-position-vertical-relative:text" o:gfxdata="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" strokecolor="black [3213]" strokeweight=".5pt">
                 <v:stroke startarrow="block" endarrow="block" joinstyle="miter"/>
@@ -13500,7 +15534,7 @@
               </wp:anchor>
             </w:drawing>
           </mc:Choice>
-          <mc:Fallback xmlns:w16cid="http://schemas.microsoft.com/office/word/2016/wordml/cid" xmlns:am3d="http://schemas.microsoft.com/office/drawing/2017/model3d" xmlns:aink="http://schemas.microsoft.com/office/drawing/2016/ink" xmlns:cx8="http://schemas.microsoft.com/office/drawing/2016/5/14/chartex" xmlns:cx7="http://schemas.microsoft.com/office/drawing/2016/5/13/chartex" xmlns:cx6="http://schemas.microsoft.com/office/drawing/2016/5/12/chartex" xmlns:cx5="http://schemas.microsoft.com/office/drawing/2016/5/11/chartex" xmlns:cx4="http://schemas.microsoft.com/office/drawing/2016/5/10/chartex" xmlns:cx3="http://schemas.microsoft.com/office/drawing/2016/5/9/chartex" xmlns:cx2="http://schemas.microsoft.com/office/drawing/2015/10/21/chartex" xmlns:cx1="http://schemas.microsoft.com/office/drawing/2015/9/8/chartex">
+          <mc:Fallback>
             <w:pict>
               <v:line w14:anchorId="07AEA02B" id="Straight Connector 37" o:spid="_x0000_s1026" style="position:absolute;z-index:251700224;visibility:visible;mso-wrap-style:square;mso-width-percent:0;mso-height-percent:0;mso-wrap-distance-left:9pt;mso-wrap-distance-top:0;mso-wrap-distance-right:9pt;mso-wrap-distance-bottom:0;mso-position-horizontal:absolute;mso-position-horizontal-relative:text;mso-position-vertical:absolute;mso-position-vertical-relative:text;mso-width-percent:0;mso-height-percent:0;mso-width-relative:margin;mso-height-relative:margin" from="372pt,350.25pt" to="451.5pt,350.3pt" o:gfxdata="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" strokecolor="black [3213]" strokeweight=".5pt">
                 <v:stroke startarrow="block" joinstyle="miter"/>
@@ -13568,7 +15602,7 @@
               </wp:anchor>
             </w:drawing>
           </mc:Choice>
-          <mc:Fallback xmlns:w16cid="http://schemas.microsoft.com/office/word/2016/wordml/cid" xmlns:am3d="http://schemas.microsoft.com/office/drawing/2017/model3d" xmlns:aink="http://schemas.microsoft.com/office/drawing/2016/ink" xmlns:cx8="http://schemas.microsoft.com/office/drawing/2016/5/14/chartex" xmlns:cx7="http://schemas.microsoft.com/office/drawing/2016/5/13/chartex" xmlns:cx6="http://schemas.microsoft.com/office/drawing/2016/5/12/chartex" xmlns:cx5="http://schemas.microsoft.com/office/drawing/2016/5/11/chartex" xmlns:cx4="http://schemas.microsoft.com/office/drawing/2016/5/10/chartex" xmlns:cx3="http://schemas.microsoft.com/office/drawing/2016/5/9/chartex" xmlns:cx2="http://schemas.microsoft.com/office/drawing/2015/10/21/chartex" xmlns:cx1="http://schemas.microsoft.com/office/drawing/2015/9/8/chartex">
+          <mc:Fallback>
             <w:pict>
               <v:line w14:anchorId="5CBD7CFB" id="Straight Connector 43" o:spid="_x0000_s1026" style="position:absolute;z-index:251702272;visibility:visible;mso-wrap-style:square;mso-wrap-distance-left:9pt;mso-wrap-distance-top:0;mso-wrap-distance-right:9pt;mso-wrap-distance-bottom:0;mso-position-horizontal:absolute;mso-position-horizontal-relative:text;mso-position-vertical:absolute;mso-position-vertical-relative:text" from="451.5pt,121.55pt" to="451.5pt,350.25pt" o:gfxdata="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" strokecolor="black [3213]" strokeweight=".5pt">
                 <v:stroke joinstyle="miter"/>
@@ -13638,7 +15672,7 @@
               </wp:anchor>
             </w:drawing>
           </mc:Choice>
-          <mc:Fallback xmlns:w16cid="http://schemas.microsoft.com/office/word/2016/wordml/cid" xmlns:am3d="http://schemas.microsoft.com/office/drawing/2017/model3d" xmlns:aink="http://schemas.microsoft.com/office/drawing/2016/ink" xmlns:cx8="http://schemas.microsoft.com/office/drawing/2016/5/14/chartex" xmlns:cx7="http://schemas.microsoft.com/office/drawing/2016/5/13/chartex" xmlns:cx6="http://schemas.microsoft.com/office/drawing/2016/5/12/chartex" xmlns:cx5="http://schemas.microsoft.com/office/drawing/2016/5/11/chartex" xmlns:cx4="http://schemas.microsoft.com/office/drawing/2016/5/10/chartex" xmlns:cx3="http://schemas.microsoft.com/office/drawing/2016/5/9/chartex" xmlns:cx2="http://schemas.microsoft.com/office/drawing/2015/10/21/chartex" xmlns:cx1="http://schemas.microsoft.com/office/drawing/2015/9/8/chartex">
+          <mc:Fallback>
             <w:pict>
               <v:shape w14:anchorId="4B018A6A" id="Straight Arrow Connector 41" o:spid="_x0000_s1026" type="#_x0000_t32" style="position:absolute;margin-left:345.75pt;margin-top:120.75pt;width:105.75pt;height:0;z-index:251701248;visibility:visible;mso-wrap-style:square;mso-wrap-distance-left:9pt;mso-wrap-distance-top:0;mso-wrap-distance-right:9pt;mso-wrap-distance-bottom:0;mso-position-horizontal:absolute;mso-position-horizontal-relative:text;mso-position-vertical:absolute;mso-position-vertical-relative:text" o:gfxdata="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" strokecolor="black [3213]" strokeweight=".5pt">
                 <v:stroke startarrow="block" joinstyle="miter"/>
@@ -13785,7 +15819,7 @@
               </wp:anchor>
             </w:drawing>
           </mc:Choice>
-          <mc:Fallback xmlns:w16cid="http://schemas.microsoft.com/office/word/2016/wordml/cid" xmlns:am3d="http://schemas.microsoft.com/office/drawing/2017/model3d" xmlns:aink="http://schemas.microsoft.com/office/drawing/2016/ink" xmlns:cx8="http://schemas.microsoft.com/office/drawing/2016/5/14/chartex" xmlns:cx7="http://schemas.microsoft.com/office/drawing/2016/5/13/chartex" xmlns:cx6="http://schemas.microsoft.com/office/drawing/2016/5/12/chartex" xmlns:cx5="http://schemas.microsoft.com/office/drawing/2016/5/11/chartex" xmlns:cx4="http://schemas.microsoft.com/office/drawing/2016/5/10/chartex" xmlns:cx3="http://schemas.microsoft.com/office/drawing/2016/5/9/chartex" xmlns:cx2="http://schemas.microsoft.com/office/drawing/2015/10/21/chartex" xmlns:cx1="http://schemas.microsoft.com/office/drawing/2015/9/8/chartex">
+          <mc:Fallback>
             <w:pict>
               <v:shape w14:anchorId="559EFEA4" id="_x0000_s1034" type="#_x0000_t202" style="position:absolute;margin-left:502.5pt;margin-top:86.25pt;width:66.75pt;height:110.6pt;z-index:251664384;visibility:visible;mso-wrap-style:square;mso-width-percent:0;mso-height-percent:200;mso-wrap-distance-left:9pt;mso-wrap-distance-top:3.6pt;mso-wrap-distance-right:9pt;mso-wrap-distance-bottom:3.6pt;mso-position-horizontal:absolute;mso-position-horizontal-relative:margin;mso-position-vertical:absolute;mso-position-vertical-relative:text;mso-width-percent:0;mso-height-percent:200;mso-width-relative:margin;mso-height-relative:margin;v-text-anchor:top" o:gfxdata="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" filled="f" stroked="f">
                 <v:textbox style="mso-fit-shape-to-text:t">
@@ -13879,7 +15913,7 @@
               </wp:anchor>
             </w:drawing>
           </mc:Choice>
-          <mc:Fallback xmlns:w16cid="http://schemas.microsoft.com/office/word/2016/wordml/cid" xmlns:am3d="http://schemas.microsoft.com/office/drawing/2017/model3d" xmlns:aink="http://schemas.microsoft.com/office/drawing/2016/ink" xmlns:cx8="http://schemas.microsoft.com/office/drawing/2016/5/14/chartex" xmlns:cx7="http://schemas.microsoft.com/office/drawing/2016/5/13/chartex" xmlns:cx6="http://schemas.microsoft.com/office/drawing/2016/5/12/chartex" xmlns:cx5="http://schemas.microsoft.com/office/drawing/2016/5/11/chartex" xmlns:cx4="http://schemas.microsoft.com/office/drawing/2016/5/10/chartex" xmlns:cx3="http://schemas.microsoft.com/office/drawing/2016/5/9/chartex" xmlns:cx2="http://schemas.microsoft.com/office/drawing/2015/10/21/chartex" xmlns:cx1="http://schemas.microsoft.com/office/drawing/2015/9/8/chartex">
+          <mc:Fallback>
             <w:pict>
               <v:shape w14:anchorId="40972525" id="Straight Arrow Connector 36" o:spid="_x0000_s1026" type="#_x0000_t32" style="position:absolute;margin-left:5in;margin-top:371.25pt;width:.75pt;height:73.5pt;flip:y;z-index:251698176;visibility:visible;mso-wrap-style:square;mso-width-percent:0;mso-height-percent:0;mso-wrap-distance-left:9pt;mso-wrap-distance-top:0;mso-wrap-distance-right:9pt;mso-wrap-distance-bottom:0;mso-position-horizontal:absolute;mso-position-horizontal-relative:text;mso-position-vertical:absolute;mso-position-vertical-relative:text;mso-width-percent:0;mso-height-percent:0;mso-width-relative:margin;mso-height-relative:margin" o:gfxdata="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" strokecolor="black [3213]" strokeweight=".5pt">
                 <v:stroke endarrow="block" joinstyle="miter"/>
@@ -13977,7 +16011,7 @@
               </wp:anchor>
             </w:drawing>
           </mc:Choice>
-          <mc:Fallback xmlns:w16cid="http://schemas.microsoft.com/office/word/2016/wordml/cid" xmlns:am3d="http://schemas.microsoft.com/office/drawing/2017/model3d" xmlns:aink="http://schemas.microsoft.com/office/drawing/2016/ink" xmlns:cx8="http://schemas.microsoft.com/office/drawing/2016/5/14/chartex" xmlns:cx7="http://schemas.microsoft.com/office/drawing/2016/5/13/chartex" xmlns:cx6="http://schemas.microsoft.com/office/drawing/2016/5/12/chartex" xmlns:cx5="http://schemas.microsoft.com/office/drawing/2016/5/11/chartex" xmlns:cx4="http://schemas.microsoft.com/office/drawing/2016/5/10/chartex" xmlns:cx3="http://schemas.microsoft.com/office/drawing/2016/5/9/chartex" xmlns:cx2="http://schemas.microsoft.com/office/drawing/2015/10/21/chartex" xmlns:cx1="http://schemas.microsoft.com/office/drawing/2015/9/8/chartex">
+          <mc:Fallback>
             <w:pict>
               <v:rect w14:anchorId="6EFFFD2B" id="Rectangle 20" o:spid="_x0000_s1035" style="position:absolute;margin-left:140.25pt;margin-top:445.5pt;width:229.5pt;height:45.75pt;z-index:251651064;visibility:visible;mso-wrap-style:square;mso-width-percent:0;mso-height-percent:0;mso-wrap-distance-left:9pt;mso-wrap-distance-top:0;mso-wrap-distance-right:9pt;mso-wrap-distance-bottom:0;mso-position-horizontal:absolute;mso-position-horizontal-relative:margin;mso-position-vertical:absolute;mso-position-vertical-relative:text;mso-width-percent:0;mso-height-percent:0;mso-width-relative:margin;mso-height-relative:margin;v-text-anchor:middle" o:gfxdata="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" fillcolor="#f2f2f2 [3052]" strokecolor="black [3213]" strokeweight="1pt">
                 <v:textbox>
@@ -14058,7 +16092,7 @@
               </wp:anchor>
             </w:drawing>
           </mc:Choice>
-          <mc:Fallback xmlns:w16cid="http://schemas.microsoft.com/office/word/2016/wordml/cid" xmlns:am3d="http://schemas.microsoft.com/office/drawing/2017/model3d" xmlns:aink="http://schemas.microsoft.com/office/drawing/2016/ink" xmlns:cx8="http://schemas.microsoft.com/office/drawing/2016/5/14/chartex" xmlns:cx7="http://schemas.microsoft.com/office/drawing/2016/5/13/chartex" xmlns:cx6="http://schemas.microsoft.com/office/drawing/2016/5/12/chartex" xmlns:cx5="http://schemas.microsoft.com/office/drawing/2016/5/11/chartex" xmlns:cx4="http://schemas.microsoft.com/office/drawing/2016/5/10/chartex" xmlns:cx3="http://schemas.microsoft.com/office/drawing/2016/5/9/chartex" xmlns:cx2="http://schemas.microsoft.com/office/drawing/2015/10/21/chartex" xmlns:cx1="http://schemas.microsoft.com/office/drawing/2015/9/8/chartex">
+          <mc:Fallback>
             <w:pict>
               <v:shape w14:anchorId="13581885" id="Straight Arrow Connector 35" o:spid="_x0000_s1026" type="#_x0000_t32" style="position:absolute;margin-left:183pt;margin-top:372.15pt;width:0;height:14.85pt;flip:y;z-index:251696128;visibility:visible;mso-wrap-style:square;mso-wrap-distance-left:9pt;mso-wrap-distance-top:0;mso-wrap-distance-right:9pt;mso-wrap-distance-bottom:0;mso-position-horizontal:absolute;mso-position-horizontal-relative:text;mso-position-vertical:absolute;mso-position-vertical-relative:text" o:gfxdata="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" strokecolor="black [3213]" strokeweight=".5pt">
                 <v:stroke endarrow="block" joinstyle="miter"/>
@@ -14127,7 +16161,7 @@
               </wp:anchor>
             </w:drawing>
           </mc:Choice>
-          <mc:Fallback xmlns:w16cid="http://schemas.microsoft.com/office/word/2016/wordml/cid" xmlns:am3d="http://schemas.microsoft.com/office/drawing/2017/model3d" xmlns:aink="http://schemas.microsoft.com/office/drawing/2016/ink" xmlns:cx8="http://schemas.microsoft.com/office/drawing/2016/5/14/chartex" xmlns:cx7="http://schemas.microsoft.com/office/drawing/2016/5/13/chartex" xmlns:cx6="http://schemas.microsoft.com/office/drawing/2016/5/12/chartex" xmlns:cx5="http://schemas.microsoft.com/office/drawing/2016/5/11/chartex" xmlns:cx4="http://schemas.microsoft.com/office/drawing/2016/5/10/chartex" xmlns:cx3="http://schemas.microsoft.com/office/drawing/2016/5/9/chartex" xmlns:cx2="http://schemas.microsoft.com/office/drawing/2015/10/21/chartex" xmlns:cx1="http://schemas.microsoft.com/office/drawing/2015/9/8/chartex">
+          <mc:Fallback>
             <w:pict>
               <v:shape w14:anchorId="345E8C59" id="Straight Arrow Connector 34" o:spid="_x0000_s1026" type="#_x0000_t32" style="position:absolute;margin-left:238.5pt;margin-top:426.15pt;width:0;height:20.1pt;flip:y;z-index:251695104;visibility:visible;mso-wrap-style:square;mso-wrap-distance-left:9pt;mso-wrap-distance-top:0;mso-wrap-distance-right:9pt;mso-wrap-distance-bottom:0;mso-position-horizontal:absolute;mso-position-horizontal-relative:text;mso-position-vertical:absolute;mso-position-vertical-relative:text" o:gfxdata="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" strokecolor="black [3213]" strokeweight=".5pt">
                 <v:stroke endarrow="block" joinstyle="miter"/>
@@ -14243,7 +16277,7 @@
               </wp:anchor>
             </w:drawing>
           </mc:Choice>
-          <mc:Fallback xmlns:w16cid="http://schemas.microsoft.com/office/word/2016/wordml/cid" xmlns:am3d="http://schemas.microsoft.com/office/drawing/2017/model3d" xmlns:aink="http://schemas.microsoft.com/office/drawing/2016/ink" xmlns:cx8="http://schemas.microsoft.com/office/drawing/2016/5/14/chartex" xmlns:cx7="http://schemas.microsoft.com/office/drawing/2016/5/13/chartex" xmlns:cx6="http://schemas.microsoft.com/office/drawing/2016/5/12/chartex" xmlns:cx5="http://schemas.microsoft.com/office/drawing/2016/5/11/chartex" xmlns:cx4="http://schemas.microsoft.com/office/drawing/2016/5/10/chartex" xmlns:cx3="http://schemas.microsoft.com/office/drawing/2016/5/9/chartex" xmlns:cx2="http://schemas.microsoft.com/office/drawing/2015/10/21/chartex" xmlns:cx1="http://schemas.microsoft.com/office/drawing/2015/9/8/chartex">
+          <mc:Fallback>
             <w:pict>
               <v:shape w14:anchorId="62D9F858" id="_x0000_s1036" type="#_x0000_t202" style="position:absolute;margin-left:177pt;margin-top:100.35pt;width:112.5pt;height:110.6pt;z-index:251694080;visibility:visible;mso-wrap-style:square;mso-width-percent:0;mso-height-percent:200;mso-wrap-distance-left:9pt;mso-wrap-distance-top:3.6pt;mso-wrap-distance-right:9pt;mso-wrap-distance-bottom:3.6pt;mso-position-horizontal:absolute;mso-position-horizontal-relative:margin;mso-position-vertical:absolute;mso-position-vertical-relative:text;mso-width-percent:0;mso-height-percent:200;mso-width-relative:margin;mso-height-relative:margin;v-text-anchor:top" o:gfxdata="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" filled="f" stroked="f">
                 <v:textbox style="mso-fit-shape-to-text:t">
@@ -14367,7 +16401,7 @@
               </wp:anchor>
             </w:drawing>
           </mc:Choice>
-          <mc:Fallback xmlns:w16cid="http://schemas.microsoft.com/office/word/2016/wordml/cid" xmlns:am3d="http://schemas.microsoft.com/office/drawing/2017/model3d" xmlns:aink="http://schemas.microsoft.com/office/drawing/2016/ink" xmlns:cx8="http://schemas.microsoft.com/office/drawing/2016/5/14/chartex" xmlns:cx7="http://schemas.microsoft.com/office/drawing/2016/5/13/chartex" xmlns:cx6="http://schemas.microsoft.com/office/drawing/2016/5/12/chartex" xmlns:cx5="http://schemas.microsoft.com/office/drawing/2016/5/11/chartex" xmlns:cx4="http://schemas.microsoft.com/office/drawing/2016/5/10/chartex" xmlns:cx3="http://schemas.microsoft.com/office/drawing/2016/5/9/chartex" xmlns:cx2="http://schemas.microsoft.com/office/drawing/2015/10/21/chartex" xmlns:cx1="http://schemas.microsoft.com/office/drawing/2015/9/8/chartex">
+          <mc:Fallback>
             <w:pict>
               <v:shape w14:anchorId="76F9A452" id="Straight Arrow Connector 29" o:spid="_x0000_s1026" type="#_x0000_t32" style="position:absolute;margin-left:195pt;margin-top:55.65pt;width:89.25pt;height:3.6pt;flip:x;z-index:251687936;visibility:visible;mso-wrap-style:square;mso-width-percent:0;mso-height-percent:0;mso-wrap-distance-left:9pt;mso-wrap-distance-top:0;mso-wrap-distance-right:9pt;mso-wrap-distance-bottom:0;mso-position-horizontal:absolute;mso-position-horizontal-relative:text;mso-position-vertical:absolute;mso-position-vertical-relative:text;mso-width-percent:0;mso-height-percent:0;mso-width-relative:margin;mso-height-relative:margin" o:gfxdata="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" strokecolor="black [3213]" strokeweight=".5pt">
                 <v:stroke startarrow="block" endarrow="block" joinstyle="miter"/>
@@ -14637,7 +16671,7 @@
               </wp:anchor>
             </w:drawing>
           </mc:Choice>
-          <mc:Fallback xmlns:w16cid="http://schemas.microsoft.com/office/word/2016/wordml/cid" xmlns:am3d="http://schemas.microsoft.com/office/drawing/2017/model3d" xmlns:aink="http://schemas.microsoft.com/office/drawing/2016/ink" xmlns:cx8="http://schemas.microsoft.com/office/drawing/2016/5/14/chartex" xmlns:cx7="http://schemas.microsoft.com/office/drawing/2016/5/13/chartex" xmlns:cx6="http://schemas.microsoft.com/office/drawing/2016/5/12/chartex" xmlns:cx5="http://schemas.microsoft.com/office/drawing/2016/5/11/chartex" xmlns:cx4="http://schemas.microsoft.com/office/drawing/2016/5/10/chartex" xmlns:cx3="http://schemas.microsoft.com/office/drawing/2016/5/9/chartex" xmlns:cx2="http://schemas.microsoft.com/office/drawing/2015/10/21/chartex" xmlns:cx1="http://schemas.microsoft.com/office/drawing/2015/9/8/chartex">
+          <mc:Fallback>
             <w:pict>
               <v:shape w14:anchorId="61596E48" id="_x0000_s1037" type="#_x0000_t202" style="position:absolute;margin-left:135.75pt;margin-top:47.25pt;width:58.5pt;height:110.6pt;z-index:251676672;visibility:visible;mso-wrap-style:square;mso-width-percent:0;mso-height-percent:200;mso-wrap-distance-left:9pt;mso-wrap-distance-top:3.6pt;mso-wrap-distance-right:9pt;mso-wrap-distance-bottom:3.6pt;mso-position-horizontal:absolute;mso-position-horizontal-relative:text;mso-position-vertical:absolute;mso-position-vertical-relative:text;mso-width-percent:0;mso-height-percent:200;mso-width-relative:margin;mso-height-relative:margin;v-text-anchor:top" o:gfxdata="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" fillcolor="black [3213]">
                 <v:textbox style="mso-fit-shape-to-text:t">
@@ -14731,7 +16765,7 @@
               </wp:anchor>
             </w:drawing>
           </mc:Choice>
-          <mc:Fallback xmlns:w16cid="http://schemas.microsoft.com/office/word/2016/wordml/cid" xmlns:am3d="http://schemas.microsoft.com/office/drawing/2017/model3d" xmlns:aink="http://schemas.microsoft.com/office/drawing/2016/ink" xmlns:cx8="http://schemas.microsoft.com/office/drawing/2016/5/14/chartex" xmlns:cx7="http://schemas.microsoft.com/office/drawing/2016/5/13/chartex" xmlns:cx6="http://schemas.microsoft.com/office/drawing/2016/5/12/chartex" xmlns:cx5="http://schemas.microsoft.com/office/drawing/2016/5/11/chartex" xmlns:cx4="http://schemas.microsoft.com/office/drawing/2016/5/10/chartex" xmlns:cx3="http://schemas.microsoft.com/office/drawing/2016/5/9/chartex" xmlns:cx2="http://schemas.microsoft.com/office/drawing/2015/10/21/chartex" xmlns:cx1="http://schemas.microsoft.com/office/drawing/2015/9/8/chartex">
+          <mc:Fallback>
             <w:pict>
               <v:shape w14:anchorId="1B911C1C" id="Straight Arrow Connector 27" o:spid="_x0000_s1026" type="#_x0000_t32" style="position:absolute;margin-left:65.2pt;margin-top:59.2pt;width:71.25pt;height:.75pt;flip:x y;z-index:251684864;visibility:visible;mso-wrap-style:square;mso-width-percent:0;mso-height-percent:0;mso-wrap-distance-left:9pt;mso-wrap-distance-top:0;mso-wrap-distance-right:9pt;mso-wrap-distance-bottom:0;mso-position-horizontal:absolute;mso-position-horizontal-relative:text;mso-position-vertical:absolute;mso-position-vertical-relative:text;mso-width-percent:0;mso-height-percent:0;mso-width-relative:margin;mso-height-relative:margin" o:gfxdata="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" strokecolor="black [3213]" strokeweight=".5pt">
                 <v:stroke startarrow="block" endarrow="block" joinstyle="miter"/>
@@ -14829,7 +16863,7 @@
               </wp:anchor>
             </w:drawing>
           </mc:Choice>
-          <mc:Fallback xmlns:w16cid="http://schemas.microsoft.com/office/word/2016/wordml/cid" xmlns:am3d="http://schemas.microsoft.com/office/drawing/2017/model3d" xmlns:aink="http://schemas.microsoft.com/office/drawing/2016/ink" xmlns:cx8="http://schemas.microsoft.com/office/drawing/2016/5/14/chartex" xmlns:cx7="http://schemas.microsoft.com/office/drawing/2016/5/13/chartex" xmlns:cx6="http://schemas.microsoft.com/office/drawing/2016/5/12/chartex" xmlns:cx5="http://schemas.microsoft.com/office/drawing/2016/5/11/chartex" xmlns:cx4="http://schemas.microsoft.com/office/drawing/2016/5/10/chartex" xmlns:cx3="http://schemas.microsoft.com/office/drawing/2016/5/9/chartex" xmlns:cx2="http://schemas.microsoft.com/office/drawing/2015/10/21/chartex" xmlns:cx1="http://schemas.microsoft.com/office/drawing/2015/9/8/chartex">
+          <mc:Fallback>
             <w:pict>
               <v:shape w14:anchorId="101BBA8B" id="_x0000_s1038" type="#_x0000_t202" style="position:absolute;margin-left:-25.45pt;margin-top:23.25pt;width:91.5pt;height:54.9pt;z-index:251661312;visibility:visible;mso-wrap-style:square;mso-width-percent:0;mso-height-percent:0;mso-wrap-distance-left:9pt;mso-wrap-distance-top:3.6pt;mso-wrap-distance-right:9pt;mso-wrap-distance-bottom:3.6pt;mso-position-horizontal:absolute;mso-position-horizontal-relative:margin;mso-position-vertical:absolute;mso-position-vertical-relative:text;mso-width-percent:0;mso-height-percent:0;mso-width-relative:margin;mso-height-relative:margin;v-text-anchor:top" o:gfxdata="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" fillcolor="#00b0f0">
                 <v:textbox>
@@ -15077,7 +17111,7 @@
               </wp:anchor>
             </w:drawing>
           </mc:Choice>
-          <mc:Fallback xmlns:w16cid="http://schemas.microsoft.com/office/word/2016/wordml/cid" xmlns:am3d="http://schemas.microsoft.com/office/drawing/2017/model3d" xmlns:aink="http://schemas.microsoft.com/office/drawing/2016/ink" xmlns:cx8="http://schemas.microsoft.com/office/drawing/2016/5/14/chartex" xmlns:cx7="http://schemas.microsoft.com/office/drawing/2016/5/13/chartex" xmlns:cx6="http://schemas.microsoft.com/office/drawing/2016/5/12/chartex" xmlns:cx5="http://schemas.microsoft.com/office/drawing/2016/5/11/chartex" xmlns:cx4="http://schemas.microsoft.com/office/drawing/2016/5/10/chartex" xmlns:cx3="http://schemas.microsoft.com/office/drawing/2016/5/9/chartex" xmlns:cx2="http://schemas.microsoft.com/office/drawing/2015/10/21/chartex" xmlns:cx1="http://schemas.microsoft.com/office/drawing/2015/9/8/chartex">
+          <mc:Fallback>
             <w:pict>
               <v:rect w14:anchorId="2B2A469F" id="Rectangle 16" o:spid="_x0000_s1039" style="position:absolute;margin-left:140.25pt;margin-top:387pt;width:211.5pt;height:39.15pt;z-index:251653114;visibility:visible;mso-wrap-style:square;mso-width-percent:0;mso-wrap-distance-left:9pt;mso-wrap-distance-top:0;mso-wrap-distance-right:9pt;mso-wrap-distance-bottom:0;mso-position-horizontal:absolute;mso-position-horizontal-relative:margin;mso-position-vertical:absolute;mso-position-vertical-relative:text;mso-width-percent:0;mso-width-relative:margin;v-text-anchor:middle" o:gfxdata="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" fillcolor="#f2f2f2 [3052]" strokecolor="black [3213]" strokeweight="1pt">
                 <v:textbox>
@@ -15229,7 +17263,7 @@
               </wp:anchor>
             </w:drawing>
           </mc:Choice>
-          <mc:Fallback xmlns:w16cid="http://schemas.microsoft.com/office/word/2016/wordml/cid" xmlns:am3d="http://schemas.microsoft.com/office/drawing/2017/model3d" xmlns:aink="http://schemas.microsoft.com/office/drawing/2016/ink" xmlns:cx8="http://schemas.microsoft.com/office/drawing/2016/5/14/chartex" xmlns:cx7="http://schemas.microsoft.com/office/drawing/2016/5/13/chartex" xmlns:cx6="http://schemas.microsoft.com/office/drawing/2016/5/12/chartex" xmlns:cx5="http://schemas.microsoft.com/office/drawing/2016/5/11/chartex" xmlns:cx4="http://schemas.microsoft.com/office/drawing/2016/5/10/chartex" xmlns:cx3="http://schemas.microsoft.com/office/drawing/2016/5/9/chartex" xmlns:cx2="http://schemas.microsoft.com/office/drawing/2015/10/21/chartex" xmlns:cx1="http://schemas.microsoft.com/office/drawing/2015/9/8/chartex">
+          <mc:Fallback>
             <w:pict>
               <v:rect w14:anchorId="38158E48" id="Rectangle 15" o:spid="_x0000_s1026" style="position:absolute;margin-left:138.75pt;margin-top:333pt;width:96.75pt;height:39.15pt;z-index:251655164;visibility:visible;mso-wrap-style:square;mso-wrap-distance-left:9pt;mso-wrap-distance-top:0;mso-wrap-distance-right:9pt;mso-wrap-distance-bottom:0;mso-position-horizontal:absolute;mso-position-horizontal-relative:margin;mso-position-vertical:absolute;mso-position-vertical-relative:text;v-text-anchor:middle" o:gfxdata="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" fillcolor="#f2f2f2 [3052]" strokecolor="black [3213]" strokeweight="1pt">
                 <w10:wrap anchorx="margin"/>
@@ -15309,7 +17343,7 @@
               </wp:anchor>
             </w:drawing>
           </mc:Choice>
-          <mc:Fallback xmlns:w16cid="http://schemas.microsoft.com/office/word/2016/wordml/cid" xmlns:am3d="http://schemas.microsoft.com/office/drawing/2017/model3d" xmlns:aink="http://schemas.microsoft.com/office/drawing/2016/ink" xmlns:cx8="http://schemas.microsoft.com/office/drawing/2016/5/14/chartex" xmlns:cx7="http://schemas.microsoft.com/office/drawing/2016/5/13/chartex" xmlns:cx6="http://schemas.microsoft.com/office/drawing/2016/5/12/chartex" xmlns:cx5="http://schemas.microsoft.com/office/drawing/2016/5/11/chartex" xmlns:cx4="http://schemas.microsoft.com/office/drawing/2016/5/10/chartex" xmlns:cx3="http://schemas.microsoft.com/office/drawing/2016/5/9/chartex" xmlns:cx2="http://schemas.microsoft.com/office/drawing/2015/10/21/chartex" xmlns:cx1="http://schemas.microsoft.com/office/drawing/2015/9/8/chartex">
+          <mc:Fallback>
             <w:pict>
               <v:rect w14:anchorId="1CDDC722" id="Rectangle 14" o:spid="_x0000_s1026" style="position:absolute;margin-left:0;margin-top:333pt;width:96.75pt;height:39.15pt;z-index:251672576;visibility:visible;mso-wrap-style:square;mso-wrap-distance-left:9pt;mso-wrap-distance-top:0;mso-wrap-distance-right:9pt;mso-wrap-distance-bottom:0;mso-position-horizontal:center;mso-position-horizontal-relative:margin;mso-position-vertical:absolute;mso-position-vertical-relative:text;v-text-anchor:middle" o:gfxdata="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" fillcolor="#f2f2f2 [3052]" strokecolor="black [3213]" strokeweight="1pt">
                 <w10:wrap anchorx="margin"/>
@@ -15530,7 +17564,7 @@
               </wp:anchor>
             </w:drawing>
           </mc:Choice>
-          <mc:Fallback xmlns:w16cid="http://schemas.microsoft.com/office/word/2016/wordml/cid" xmlns:am3d="http://schemas.microsoft.com/office/drawing/2017/model3d" xmlns:aink="http://schemas.microsoft.com/office/drawing/2016/ink" xmlns:cx8="http://schemas.microsoft.com/office/drawing/2016/5/14/chartex" xmlns:cx7="http://schemas.microsoft.com/office/drawing/2016/5/13/chartex" xmlns:cx6="http://schemas.microsoft.com/office/drawing/2016/5/12/chartex" xmlns:cx5="http://schemas.microsoft.com/office/drawing/2016/5/11/chartex" xmlns:cx4="http://schemas.microsoft.com/office/drawing/2016/5/10/chartex" xmlns:cx3="http://schemas.microsoft.com/office/drawing/2016/5/9/chartex" xmlns:cx2="http://schemas.microsoft.com/office/drawing/2015/10/21/chartex" xmlns:cx1="http://schemas.microsoft.com/office/drawing/2015/9/8/chartex">
+          <mc:Fallback>
             <w:pict>
               <v:shape w14:anchorId="6026A5E3" id="_x0000_s1040" type="#_x0000_t202" style="position:absolute;margin-left:127.5pt;margin-top:308.25pt;width:252pt;height:191.25pt;z-index:251650039;visibility:visible;mso-wrap-style:square;mso-width-percent:0;mso-height-percent:0;mso-wrap-distance-left:9pt;mso-wrap-distance-top:3.6pt;mso-wrap-distance-right:9pt;mso-wrap-distance-bottom:3.6pt;mso-position-horizontal:absolute;mso-position-horizontal-relative:margin;mso-position-vertical:absolute;mso-position-vertical-relative:text;mso-width-percent:0;mso-height-percent:0;mso-width-relative:margin;mso-height-relative:margin;v-text-anchor:top" o:gfxdata="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" fillcolor="#dbdbdb [1302]">
                 <v:textbox>
@@ -15577,7 +17611,7 @@
 </file>
 
 <file path=word/styles.xml><?xml version="1.0" encoding="utf-8"?>
-<w:styles xmlns:mc="http://schemas.openxmlformats.org/markup-compatibility/2006" xmlns:r="http://schemas.openxmlformats.org/officeDocument/2006/relationships" xmlns:w="http://schemas.openxmlformats.org/wordprocessingml/2006/main" xmlns:w14="http://schemas.microsoft.com/office/word/2010/wordml" xmlns:w15="http://schemas.microsoft.com/office/word/2012/wordml" xmlns:w16se="http://schemas.microsoft.com/office/word/2015/wordml/symex" mc:Ignorable="w14 w15 w16se">
+<w:styles xmlns:mc="http://schemas.openxmlformats.org/markup-compatibility/2006" xmlns:r="http://schemas.openxmlformats.org/officeDocument/2006/relationships" xmlns:w="http://schemas.openxmlformats.org/wordprocessingml/2006/main" xmlns:w14="http://schemas.microsoft.com/office/word/2010/wordml" xmlns:w15="http://schemas.microsoft.com/office/word/2012/wordml" xmlns:w16cid="http://schemas.microsoft.com/office/word/2016/wordml/cid" xmlns:w16se="http://schemas.microsoft.com/office/word/2015/wordml/symex" mc:Ignorable="w14 w15 w16se w16cid">
   <w:docDefaults>
     <w:rPrDefault>
       <w:rPr>
@@ -15593,7 +17627,7 @@
       </w:pPr>
     </w:pPrDefault>
   </w:docDefaults>
-  <w:latentStyles w:defLockedState="0" w:defUIPriority="99" w:defSemiHidden="0" w:defUnhideWhenUsed="0" w:defQFormat="0" w:count="371">
+  <w:latentStyles w:defLockedState="0" w:defUIPriority="99" w:defSemiHidden="0" w:defUnhideWhenUsed="0" w:defQFormat="0" w:count="375">
     <w:lsdException w:name="Normal" w:uiPriority="0" w:qFormat="1"/>
     <w:lsdException w:name="heading 1" w:uiPriority="9" w:qFormat="1"/>
     <w:lsdException w:name="heading 2" w:semiHidden="1" w:uiPriority="9" w:unhideWhenUsed="1" w:qFormat="1"/>
@@ -15699,7 +17733,6 @@
     <w:lsdException w:name="HTML Sample" w:semiHidden="1" w:unhideWhenUsed="1"/>
     <w:lsdException w:name="HTML Typewriter" w:semiHidden="1" w:unhideWhenUsed="1"/>
     <w:lsdException w:name="HTML Variable" w:semiHidden="1" w:unhideWhenUsed="1"/>
-    <w:lsdException w:name="Normal Table" w:semiHidden="1" w:unhideWhenUsed="1"/>
     <w:lsdException w:name="annotation subject" w:semiHidden="1" w:unhideWhenUsed="1"/>
     <w:lsdException w:name="No List" w:semiHidden="1" w:unhideWhenUsed="1"/>
     <w:lsdException w:name="Outline List 1" w:semiHidden="1" w:unhideWhenUsed="1"/>
@@ -15743,10 +17776,8 @@
     <w:lsdException w:name="Table Elegant" w:semiHidden="1" w:unhideWhenUsed="1"/>
     <w:lsdException w:name="Table Professional" w:semiHidden="1" w:unhideWhenUsed="1"/>
     <w:lsdException w:name="Table Subtle 1" w:semiHidden="1" w:unhideWhenUsed="1"/>
-    <w:lsdException w:name="Table Subtle 2" w:semiHidden="1" w:unhideWhenUsed="1"/>
     <w:lsdException w:name="Table Web 1" w:semiHidden="1" w:unhideWhenUsed="1"/>
     <w:lsdException w:name="Table Web 2" w:semiHidden="1" w:unhideWhenUsed="1"/>
-    <w:lsdException w:name="Table Web 3" w:semiHidden="1" w:unhideWhenUsed="1"/>
     <w:lsdException w:name="Balloon Text" w:semiHidden="1" w:unhideWhenUsed="1"/>
     <w:lsdException w:name="Table Grid" w:uiPriority="39"/>
     <w:lsdException w:name="Table Theme" w:semiHidden="1" w:unhideWhenUsed="1"/>
@@ -15965,6 +17996,10 @@
     <w:lsdException w:name="List Table 5 Dark Accent 6" w:uiPriority="50"/>
     <w:lsdException w:name="List Table 6 Colorful Accent 6" w:uiPriority="51"/>
     <w:lsdException w:name="List Table 7 Colorful Accent 6" w:uiPriority="52"/>
+    <w:lsdException w:name="Mention" w:semiHidden="1" w:unhideWhenUsed="1"/>
+    <w:lsdException w:name="Smart Hyperlink" w:semiHidden="1" w:unhideWhenUsed="1"/>
+    <w:lsdException w:name="Hashtag" w:semiHidden="1" w:unhideWhenUsed="1"/>
+    <w:lsdException w:name="Unresolved Mention" w:semiHidden="1" w:unhideWhenUsed="1"/>
   </w:latentStyles>
   <w:style w:type="paragraph" w:default="1" w:styleId="Normal">
     <w:name w:val="Normal"/>
